--- a/protocolos_minutas/AMA_Protocolo_CMD_Autenticação_Privados_.docx
+++ b/protocolos_minutas/AMA_Protocolo_CMD_Autenticação_Privados_.docx
@@ -1,6 +1,6 @@
 
 <file path=word/document.xml><?xml version="1.0" encoding="utf-8"?>
-<w:document xmlns:wpc="http://schemas.microsoft.com/office/word/2010/wordprocessingCanvas" xmlns:cx="http://schemas.microsoft.com/office/drawing/2014/chartex" xmlns:cx1="http://schemas.microsoft.com/office/drawing/2015/9/8/chartex" xmlns:cx2="http://schemas.microsoft.com/office/drawing/2015/10/21/chartex" xmlns:cx3="http://schemas.microsoft.com/office/drawing/2016/5/9/chartex" xmlns:cx4="http://schemas.microsoft.com/office/drawing/2016/5/10/chartex" xmlns:cx5="http://schemas.microsoft.com/office/drawing/2016/5/11/chartex" xmlns:cx6="http://schemas.microsoft.com/office/drawing/2016/5/12/chartex" xmlns:cx7="http://schemas.microsoft.com/office/drawing/2016/5/13/chartex" xmlns:cx8="http://schemas.microsoft.com/office/drawing/2016/5/14/chartex" xmlns:mc="http://schemas.openxmlformats.org/markup-compatibility/2006" xmlns:aink="http://schemas.microsoft.com/office/drawing/2016/ink" xmlns:am3d="http://schemas.microsoft.com/office/drawing/2017/model3d" xmlns:o="urn:schemas-microsoft-com:office:office" xmlns:oel="http://schemas.microsoft.com/office/2019/extlst" xmlns:r="http://schemas.openxmlformats.org/officeDocument/2006/relationships" xmlns:m="http://schemas.openxmlformats.org/officeDocument/2006/math" xmlns:v="urn:schemas-microsoft-com:vml" xmlns:wp14="http://schemas.microsoft.com/office/word/2010/wordprocessingDrawing" xmlns:wp="http://schemas.openxmlformats.org/drawingml/2006/wordprocessingDrawing" xmlns:w10="urn:schemas-microsoft-com:office:word" xmlns:w="http://schemas.openxmlformats.org/wordprocessingml/2006/main" xmlns:w14="http://schemas.microsoft.com/office/word/2010/wordml" xmlns:w15="http://schemas.microsoft.com/office/word/2012/wordml" xmlns:w16cex="http://schemas.microsoft.com/office/word/2018/wordml/cex" xmlns:w16cid="http://schemas.microsoft.com/office/word/2016/wordml/cid" xmlns:w16="http://schemas.microsoft.com/office/word/2018/wordml" xmlns:w16sdtdh="http://schemas.microsoft.com/office/word/2020/wordml/sdtdatahash" xmlns:w16se="http://schemas.microsoft.com/office/word/2015/wordml/symex" xmlns:wpg="http://schemas.microsoft.com/office/word/2010/wordprocessingGroup" xmlns:wpi="http://schemas.microsoft.com/office/word/2010/wordprocessingInk" xmlns:wne="http://schemas.microsoft.com/office/word/2006/wordml" xmlns:wps="http://schemas.microsoft.com/office/word/2010/wordprocessingShape" mc:Ignorable="w14 w15 w16se w16cid w16 w16cex w16sdtdh wp14">
+<w:document xmlns:wpc="http://schemas.microsoft.com/office/word/2010/wordprocessingCanvas" xmlns:cx="http://schemas.microsoft.com/office/drawing/2014/chartex" xmlns:cx1="http://schemas.microsoft.com/office/drawing/2015/9/8/chartex" xmlns:cx2="http://schemas.microsoft.com/office/drawing/2015/10/21/chartex" xmlns:cx3="http://schemas.microsoft.com/office/drawing/2016/5/9/chartex" xmlns:cx4="http://schemas.microsoft.com/office/drawing/2016/5/10/chartex" xmlns:cx5="http://schemas.microsoft.com/office/drawing/2016/5/11/chartex" xmlns:cx6="http://schemas.microsoft.com/office/drawing/2016/5/12/chartex" xmlns:cx7="http://schemas.microsoft.com/office/drawing/2016/5/13/chartex" xmlns:cx8="http://schemas.microsoft.com/office/drawing/2016/5/14/chartex" xmlns:mc="http://schemas.openxmlformats.org/markup-compatibility/2006" xmlns:aink="http://schemas.microsoft.com/office/drawing/2016/ink" xmlns:am3d="http://schemas.microsoft.com/office/drawing/2017/model3d" xmlns:o="urn:schemas-microsoft-com:office:office" xmlns:oel="http://schemas.microsoft.com/office/2019/extlst" xmlns:r="http://schemas.openxmlformats.org/officeDocument/2006/relationships" xmlns:m="http://schemas.openxmlformats.org/officeDocument/2006/math" xmlns:v="urn:schemas-microsoft-com:vml" xmlns:wp14="http://schemas.microsoft.com/office/word/2010/wordprocessingDrawing" xmlns:wp="http://schemas.openxmlformats.org/drawingml/2006/wordprocessingDrawing" xmlns:w10="urn:schemas-microsoft-com:office:word" xmlns:w="http://schemas.openxmlformats.org/wordprocessingml/2006/main" xmlns:w14="http://schemas.microsoft.com/office/word/2010/wordml" xmlns:w15="http://schemas.microsoft.com/office/word/2012/wordml" xmlns:w16cex="http://schemas.microsoft.com/office/word/2018/wordml/cex" xmlns:w16cid="http://schemas.microsoft.com/office/word/2016/wordml/cid" xmlns:w16="http://schemas.microsoft.com/office/word/2018/wordml" xmlns:w16du="http://schemas.microsoft.com/office/word/2023/wordml/word16du" xmlns:w16sdtdh="http://schemas.microsoft.com/office/word/2020/wordml/sdtdatahash" xmlns:w16se="http://schemas.microsoft.com/office/word/2015/wordml/symex" xmlns:wpg="http://schemas.microsoft.com/office/word/2010/wordprocessingGroup" xmlns:wpi="http://schemas.microsoft.com/office/word/2010/wordprocessingInk" xmlns:wne="http://schemas.microsoft.com/office/word/2006/wordml" xmlns:wps="http://schemas.microsoft.com/office/word/2010/wordprocessingShape" mc:Ignorable="w14 w15 w16se w16cid w16 w16cex w16sdtdh wp14">
   <w:body>
     <w:p>
       <w:pPr>
@@ -1599,13 +1599,14 @@
       <w:hyperlink r:id="rId9" w:history="1">
         <w:r>
           <w:rPr>
-            <w:rFonts w:asciiTheme="minorHAnsi" w:hAnsiTheme="minorHAnsi" w:cstheme="minorBidi"/>
-            <w:color w:val="0000FF"/>
-            <w:u w:val="single"/>
+            <w:rStyle w:val="Hyperlink"/>
           </w:rPr>
-          <w:t>ama@ama.pt</w:t>
+          <w:t>protocolo@ama.gov.pt</w:t>
         </w:r>
       </w:hyperlink>
+      <w:r>
+        <w:t xml:space="preserve">; </w:t>
+      </w:r>
     </w:p>
     <w:p>
       <w:pPr>
@@ -2224,6 +2225,28 @@
           <w:rFonts w:asciiTheme="minorHAnsi" w:hAnsiTheme="minorHAnsi"/>
         </w:rPr>
       </w:pPr>
+    </w:p>
+    <w:p>
+      <w:pPr>
+        <w:widowControl w:val="0"/>
+        <w:spacing w:line="360" w:lineRule="auto"/>
+        <w:ind w:left="-284"/>
+        <w:jc w:val="both"/>
+        <w:rPr>
+          <w:rFonts w:asciiTheme="minorHAnsi" w:hAnsiTheme="minorHAnsi"/>
+        </w:rPr>
+      </w:pPr>
+    </w:p>
+    <w:p>
+      <w:pPr>
+        <w:widowControl w:val="0"/>
+        <w:spacing w:line="360" w:lineRule="auto"/>
+        <w:ind w:left="-284"/>
+        <w:jc w:val="both"/>
+        <w:rPr>
+          <w:rFonts w:asciiTheme="minorHAnsi" w:hAnsiTheme="minorHAnsi"/>
+        </w:rPr>
+      </w:pPr>
       <w:r>
         <w:rPr>
           <w:rFonts w:asciiTheme="minorHAnsi" w:hAnsiTheme="minorHAnsi"/>
@@ -2234,7 +2257,7 @@
         <w:rPr>
           <w:rFonts w:asciiTheme="minorHAnsi" w:hAnsiTheme="minorHAnsi"/>
         </w:rPr>
-        <w:t>Lisboa, a […] de […….……] de 20[…]</w:t>
+        <w:t>Lisboa,</w:t>
       </w:r>
     </w:p>
     <w:p>
@@ -2276,7 +2299,7 @@
               <w:rPr>
                 <w:rFonts w:asciiTheme="minorHAnsi" w:hAnsiTheme="minorHAnsi"/>
               </w:rPr>
-              <w:t>A Primeira Outorgante</w:t>
+              <w:t>Pela AMA</w:t>
             </w:r>
           </w:p>
         </w:tc>
@@ -2298,7 +2321,7 @@
               <w:rPr>
                 <w:rFonts w:asciiTheme="minorHAnsi" w:hAnsiTheme="minorHAnsi"/>
               </w:rPr>
-              <w:t>A Segunda Outorgante</w:t>
+              <w:t>Pelo (a)</w:t>
             </w:r>
           </w:p>
         </w:tc>
@@ -2708,7 +2731,7 @@
 </file>
 
 <file path=word/endnotes.xml><?xml version="1.0" encoding="utf-8"?>
-<w:endnotes xmlns:wpc="http://schemas.microsoft.com/office/word/2010/wordprocessingCanvas" xmlns:cx="http://schemas.microsoft.com/office/drawing/2014/chartex" xmlns:cx1="http://schemas.microsoft.com/office/drawing/2015/9/8/chartex" xmlns:cx2="http://schemas.microsoft.com/office/drawing/2015/10/21/chartex" xmlns:cx3="http://schemas.microsoft.com/office/drawing/2016/5/9/chartex" xmlns:cx4="http://schemas.microsoft.com/office/drawing/2016/5/10/chartex" xmlns:cx5="http://schemas.microsoft.com/office/drawing/2016/5/11/chartex" xmlns:cx6="http://schemas.microsoft.com/office/drawing/2016/5/12/chartex" xmlns:cx7="http://schemas.microsoft.com/office/drawing/2016/5/13/chartex" xmlns:cx8="http://schemas.microsoft.com/office/drawing/2016/5/14/chartex" xmlns:mc="http://schemas.openxmlformats.org/markup-compatibility/2006" xmlns:aink="http://schemas.microsoft.com/office/drawing/2016/ink" xmlns:am3d="http://schemas.microsoft.com/office/drawing/2017/model3d" xmlns:o="urn:schemas-microsoft-com:office:office" xmlns:oel="http://schemas.microsoft.com/office/2019/extlst" xmlns:r="http://schemas.openxmlformats.org/officeDocument/2006/relationships" xmlns:m="http://schemas.openxmlformats.org/officeDocument/2006/math" xmlns:v="urn:schemas-microsoft-com:vml" xmlns:wp14="http://schemas.microsoft.com/office/word/2010/wordprocessingDrawing" xmlns:wp="http://schemas.openxmlformats.org/drawingml/2006/wordprocessingDrawing" xmlns:w10="urn:schemas-microsoft-com:office:word" xmlns:w="http://schemas.openxmlformats.org/wordprocessingml/2006/main" xmlns:w14="http://schemas.microsoft.com/office/word/2010/wordml" xmlns:w15="http://schemas.microsoft.com/office/word/2012/wordml" xmlns:w16cex="http://schemas.microsoft.com/office/word/2018/wordml/cex" xmlns:w16cid="http://schemas.microsoft.com/office/word/2016/wordml/cid" xmlns:w16="http://schemas.microsoft.com/office/word/2018/wordml" xmlns:w16sdtdh="http://schemas.microsoft.com/office/word/2020/wordml/sdtdatahash" xmlns:w16se="http://schemas.microsoft.com/office/word/2015/wordml/symex" xmlns:wpg="http://schemas.microsoft.com/office/word/2010/wordprocessingGroup" xmlns:wpi="http://schemas.microsoft.com/office/word/2010/wordprocessingInk" xmlns:wne="http://schemas.microsoft.com/office/word/2006/wordml" xmlns:wps="http://schemas.microsoft.com/office/word/2010/wordprocessingShape" mc:Ignorable="w14 w15 w16se w16cid w16 w16cex w16sdtdh wp14">
+<w:endnotes xmlns:wpc="http://schemas.microsoft.com/office/word/2010/wordprocessingCanvas" xmlns:cx="http://schemas.microsoft.com/office/drawing/2014/chartex" xmlns:cx1="http://schemas.microsoft.com/office/drawing/2015/9/8/chartex" xmlns:cx2="http://schemas.microsoft.com/office/drawing/2015/10/21/chartex" xmlns:cx3="http://schemas.microsoft.com/office/drawing/2016/5/9/chartex" xmlns:cx4="http://schemas.microsoft.com/office/drawing/2016/5/10/chartex" xmlns:cx5="http://schemas.microsoft.com/office/drawing/2016/5/11/chartex" xmlns:cx6="http://schemas.microsoft.com/office/drawing/2016/5/12/chartex" xmlns:cx7="http://schemas.microsoft.com/office/drawing/2016/5/13/chartex" xmlns:cx8="http://schemas.microsoft.com/office/drawing/2016/5/14/chartex" xmlns:mc="http://schemas.openxmlformats.org/markup-compatibility/2006" xmlns:aink="http://schemas.microsoft.com/office/drawing/2016/ink" xmlns:am3d="http://schemas.microsoft.com/office/drawing/2017/model3d" xmlns:o="urn:schemas-microsoft-com:office:office" xmlns:oel="http://schemas.microsoft.com/office/2019/extlst" xmlns:r="http://schemas.openxmlformats.org/officeDocument/2006/relationships" xmlns:m="http://schemas.openxmlformats.org/officeDocument/2006/math" xmlns:v="urn:schemas-microsoft-com:vml" xmlns:wp14="http://schemas.microsoft.com/office/word/2010/wordprocessingDrawing" xmlns:wp="http://schemas.openxmlformats.org/drawingml/2006/wordprocessingDrawing" xmlns:w10="urn:schemas-microsoft-com:office:word" xmlns:w="http://schemas.openxmlformats.org/wordprocessingml/2006/main" xmlns:w14="http://schemas.microsoft.com/office/word/2010/wordml" xmlns:w15="http://schemas.microsoft.com/office/word/2012/wordml" xmlns:w16cex="http://schemas.microsoft.com/office/word/2018/wordml/cex" xmlns:w16cid="http://schemas.microsoft.com/office/word/2016/wordml/cid" xmlns:w16="http://schemas.microsoft.com/office/word/2018/wordml" xmlns:w16du="http://schemas.microsoft.com/office/word/2023/wordml/word16du" xmlns:w16sdtdh="http://schemas.microsoft.com/office/word/2020/wordml/sdtdatahash" xmlns:w16se="http://schemas.microsoft.com/office/word/2015/wordml/symex" xmlns:wpg="http://schemas.microsoft.com/office/word/2010/wordprocessingGroup" xmlns:wpi="http://schemas.microsoft.com/office/word/2010/wordprocessingInk" xmlns:wne="http://schemas.microsoft.com/office/word/2006/wordml" xmlns:wps="http://schemas.microsoft.com/office/word/2010/wordprocessingShape" mc:Ignorable="w14 w15 w16se w16cid w16 w16cex w16sdtdh wp14">
   <w:endnote w:type="separator" w:id="-1">
     <w:p>
       <w:r>
@@ -2727,7 +2750,7 @@
 </file>
 
 <file path=word/footer1.xml><?xml version="1.0" encoding="utf-8"?>
-<w:ftr xmlns:wpc="http://schemas.microsoft.com/office/word/2010/wordprocessingCanvas" xmlns:cx="http://schemas.microsoft.com/office/drawing/2014/chartex" xmlns:cx1="http://schemas.microsoft.com/office/drawing/2015/9/8/chartex" xmlns:cx2="http://schemas.microsoft.com/office/drawing/2015/10/21/chartex" xmlns:cx3="http://schemas.microsoft.com/office/drawing/2016/5/9/chartex" xmlns:cx4="http://schemas.microsoft.com/office/drawing/2016/5/10/chartex" xmlns:cx5="http://schemas.microsoft.com/office/drawing/2016/5/11/chartex" xmlns:cx6="http://schemas.microsoft.com/office/drawing/2016/5/12/chartex" xmlns:cx7="http://schemas.microsoft.com/office/drawing/2016/5/13/chartex" xmlns:cx8="http://schemas.microsoft.com/office/drawing/2016/5/14/chartex" xmlns:mc="http://schemas.openxmlformats.org/markup-compatibility/2006" xmlns:aink="http://schemas.microsoft.com/office/drawing/2016/ink" xmlns:am3d="http://schemas.microsoft.com/office/drawing/2017/model3d" xmlns:o="urn:schemas-microsoft-com:office:office" xmlns:oel="http://schemas.microsoft.com/office/2019/extlst" xmlns:r="http://schemas.openxmlformats.org/officeDocument/2006/relationships" xmlns:m="http://schemas.openxmlformats.org/officeDocument/2006/math" xmlns:v="urn:schemas-microsoft-com:vml" xmlns:wp14="http://schemas.microsoft.com/office/word/2010/wordprocessingDrawing" xmlns:wp="http://schemas.openxmlformats.org/drawingml/2006/wordprocessingDrawing" xmlns:w10="urn:schemas-microsoft-com:office:word" xmlns:w="http://schemas.openxmlformats.org/wordprocessingml/2006/main" xmlns:w14="http://schemas.microsoft.com/office/word/2010/wordml" xmlns:w15="http://schemas.microsoft.com/office/word/2012/wordml" xmlns:w16cex="http://schemas.microsoft.com/office/word/2018/wordml/cex" xmlns:w16cid="http://schemas.microsoft.com/office/word/2016/wordml/cid" xmlns:w16="http://schemas.microsoft.com/office/word/2018/wordml" xmlns:w16sdtdh="http://schemas.microsoft.com/office/word/2020/wordml/sdtdatahash" xmlns:w16se="http://schemas.microsoft.com/office/word/2015/wordml/symex" xmlns:wpg="http://schemas.microsoft.com/office/word/2010/wordprocessingGroup" xmlns:wpi="http://schemas.microsoft.com/office/word/2010/wordprocessingInk" xmlns:wne="http://schemas.microsoft.com/office/word/2006/wordml" xmlns:wps="http://schemas.microsoft.com/office/word/2010/wordprocessingShape" mc:Ignorable="w14 w15 w16se w16cid w16 w16cex w16sdtdh wp14">
+<w:ftr xmlns:wpc="http://schemas.microsoft.com/office/word/2010/wordprocessingCanvas" xmlns:cx="http://schemas.microsoft.com/office/drawing/2014/chartex" xmlns:cx1="http://schemas.microsoft.com/office/drawing/2015/9/8/chartex" xmlns:cx2="http://schemas.microsoft.com/office/drawing/2015/10/21/chartex" xmlns:cx3="http://schemas.microsoft.com/office/drawing/2016/5/9/chartex" xmlns:cx4="http://schemas.microsoft.com/office/drawing/2016/5/10/chartex" xmlns:cx5="http://schemas.microsoft.com/office/drawing/2016/5/11/chartex" xmlns:cx6="http://schemas.microsoft.com/office/drawing/2016/5/12/chartex" xmlns:cx7="http://schemas.microsoft.com/office/drawing/2016/5/13/chartex" xmlns:cx8="http://schemas.microsoft.com/office/drawing/2016/5/14/chartex" xmlns:mc="http://schemas.openxmlformats.org/markup-compatibility/2006" xmlns:aink="http://schemas.microsoft.com/office/drawing/2016/ink" xmlns:am3d="http://schemas.microsoft.com/office/drawing/2017/model3d" xmlns:o="urn:schemas-microsoft-com:office:office" xmlns:oel="http://schemas.microsoft.com/office/2019/extlst" xmlns:r="http://schemas.openxmlformats.org/officeDocument/2006/relationships" xmlns:m="http://schemas.openxmlformats.org/officeDocument/2006/math" xmlns:v="urn:schemas-microsoft-com:vml" xmlns:wp14="http://schemas.microsoft.com/office/word/2010/wordprocessingDrawing" xmlns:wp="http://schemas.openxmlformats.org/drawingml/2006/wordprocessingDrawing" xmlns:w10="urn:schemas-microsoft-com:office:word" xmlns:w="http://schemas.openxmlformats.org/wordprocessingml/2006/main" xmlns:w14="http://schemas.microsoft.com/office/word/2010/wordml" xmlns:w15="http://schemas.microsoft.com/office/word/2012/wordml" xmlns:w16cex="http://schemas.microsoft.com/office/word/2018/wordml/cex" xmlns:w16cid="http://schemas.microsoft.com/office/word/2016/wordml/cid" xmlns:w16="http://schemas.microsoft.com/office/word/2018/wordml" xmlns:w16du="http://schemas.microsoft.com/office/word/2023/wordml/word16du" xmlns:w16sdtdh="http://schemas.microsoft.com/office/word/2020/wordml/sdtdatahash" xmlns:w16se="http://schemas.microsoft.com/office/word/2015/wordml/symex" xmlns:wpg="http://schemas.microsoft.com/office/word/2010/wordprocessingGroup" xmlns:wpi="http://schemas.microsoft.com/office/word/2010/wordprocessingInk" xmlns:wne="http://schemas.microsoft.com/office/word/2006/wordml" xmlns:wps="http://schemas.microsoft.com/office/word/2010/wordprocessingShape" mc:Ignorable="w14 w15 w16se w16cid w16 w16cex w16sdtdh wp14">
   <w:p>
     <w:pPr>
       <w:rPr>
@@ -2955,7 +2978,6 @@
                       </w:rPr>
                       <w:t>MD - 013_Protocolo_CMD_Autenticacao</w:t>
                     </w:r>
-                    <w:proofErr w:type="gramStart"/>
                     <w:r>
                       <w:rPr>
                         <w:rFonts w:ascii="Arial" w:hAnsi="Arial" w:cs="Arial"/>
@@ -2970,16 +2992,7 @@
                         <w:sz w:val="15"/>
                         <w:szCs w:val="15"/>
                       </w:rPr>
-                      <w:t>Privados</w:t>
-                    </w:r>
-                    <w:proofErr w:type="gramEnd"/>
-                    <w:r>
-                      <w:rPr>
-                        <w:rFonts w:ascii="Arial" w:hAnsi="Arial" w:cs="Arial"/>
-                        <w:sz w:val="15"/>
-                        <w:szCs w:val="15"/>
-                      </w:rPr>
-                      <w:t>_GJ_2021</w:t>
+                      <w:t>Privados_GJ_2021</w:t>
                     </w:r>
                     <w:r>
                       <w:rPr>
@@ -3434,7 +3447,7 @@
 </file>
 
 <file path=word/footnotes.xml><?xml version="1.0" encoding="utf-8"?>
-<w:footnotes xmlns:wpc="http://schemas.microsoft.com/office/word/2010/wordprocessingCanvas" xmlns:cx="http://schemas.microsoft.com/office/drawing/2014/chartex" xmlns:cx1="http://schemas.microsoft.com/office/drawing/2015/9/8/chartex" xmlns:cx2="http://schemas.microsoft.com/office/drawing/2015/10/21/chartex" xmlns:cx3="http://schemas.microsoft.com/office/drawing/2016/5/9/chartex" xmlns:cx4="http://schemas.microsoft.com/office/drawing/2016/5/10/chartex" xmlns:cx5="http://schemas.microsoft.com/office/drawing/2016/5/11/chartex" xmlns:cx6="http://schemas.microsoft.com/office/drawing/2016/5/12/chartex" xmlns:cx7="http://schemas.microsoft.com/office/drawing/2016/5/13/chartex" xmlns:cx8="http://schemas.microsoft.com/office/drawing/2016/5/14/chartex" xmlns:mc="http://schemas.openxmlformats.org/markup-compatibility/2006" xmlns:aink="http://schemas.microsoft.com/office/drawing/2016/ink" xmlns:am3d="http://schemas.microsoft.com/office/drawing/2017/model3d" xmlns:o="urn:schemas-microsoft-com:office:office" xmlns:oel="http://schemas.microsoft.com/office/2019/extlst" xmlns:r="http://schemas.openxmlformats.org/officeDocument/2006/relationships" xmlns:m="http://schemas.openxmlformats.org/officeDocument/2006/math" xmlns:v="urn:schemas-microsoft-com:vml" xmlns:wp14="http://schemas.microsoft.com/office/word/2010/wordprocessingDrawing" xmlns:wp="http://schemas.openxmlformats.org/drawingml/2006/wordprocessingDrawing" xmlns:w10="urn:schemas-microsoft-com:office:word" xmlns:w="http://schemas.openxmlformats.org/wordprocessingml/2006/main" xmlns:w14="http://schemas.microsoft.com/office/word/2010/wordml" xmlns:w15="http://schemas.microsoft.com/office/word/2012/wordml" xmlns:w16cex="http://schemas.microsoft.com/office/word/2018/wordml/cex" xmlns:w16cid="http://schemas.microsoft.com/office/word/2016/wordml/cid" xmlns:w16="http://schemas.microsoft.com/office/word/2018/wordml" xmlns:w16sdtdh="http://schemas.microsoft.com/office/word/2020/wordml/sdtdatahash" xmlns:w16se="http://schemas.microsoft.com/office/word/2015/wordml/symex" xmlns:wpg="http://schemas.microsoft.com/office/word/2010/wordprocessingGroup" xmlns:wpi="http://schemas.microsoft.com/office/word/2010/wordprocessingInk" xmlns:wne="http://schemas.microsoft.com/office/word/2006/wordml" xmlns:wps="http://schemas.microsoft.com/office/word/2010/wordprocessingShape" mc:Ignorable="w14 w15 w16se w16cid w16 w16cex w16sdtdh wp14">
+<w:footnotes xmlns:wpc="http://schemas.microsoft.com/office/word/2010/wordprocessingCanvas" xmlns:cx="http://schemas.microsoft.com/office/drawing/2014/chartex" xmlns:cx1="http://schemas.microsoft.com/office/drawing/2015/9/8/chartex" xmlns:cx2="http://schemas.microsoft.com/office/drawing/2015/10/21/chartex" xmlns:cx3="http://schemas.microsoft.com/office/drawing/2016/5/9/chartex" xmlns:cx4="http://schemas.microsoft.com/office/drawing/2016/5/10/chartex" xmlns:cx5="http://schemas.microsoft.com/office/drawing/2016/5/11/chartex" xmlns:cx6="http://schemas.microsoft.com/office/drawing/2016/5/12/chartex" xmlns:cx7="http://schemas.microsoft.com/office/drawing/2016/5/13/chartex" xmlns:cx8="http://schemas.microsoft.com/office/drawing/2016/5/14/chartex" xmlns:mc="http://schemas.openxmlformats.org/markup-compatibility/2006" xmlns:aink="http://schemas.microsoft.com/office/drawing/2016/ink" xmlns:am3d="http://schemas.microsoft.com/office/drawing/2017/model3d" xmlns:o="urn:schemas-microsoft-com:office:office" xmlns:oel="http://schemas.microsoft.com/office/2019/extlst" xmlns:r="http://schemas.openxmlformats.org/officeDocument/2006/relationships" xmlns:m="http://schemas.openxmlformats.org/officeDocument/2006/math" xmlns:v="urn:schemas-microsoft-com:vml" xmlns:wp14="http://schemas.microsoft.com/office/word/2010/wordprocessingDrawing" xmlns:wp="http://schemas.openxmlformats.org/drawingml/2006/wordprocessingDrawing" xmlns:w10="urn:schemas-microsoft-com:office:word" xmlns:w="http://schemas.openxmlformats.org/wordprocessingml/2006/main" xmlns:w14="http://schemas.microsoft.com/office/word/2010/wordml" xmlns:w15="http://schemas.microsoft.com/office/word/2012/wordml" xmlns:w16cex="http://schemas.microsoft.com/office/word/2018/wordml/cex" xmlns:w16cid="http://schemas.microsoft.com/office/word/2016/wordml/cid" xmlns:w16="http://schemas.microsoft.com/office/word/2018/wordml" xmlns:w16du="http://schemas.microsoft.com/office/word/2023/wordml/word16du" xmlns:w16sdtdh="http://schemas.microsoft.com/office/word/2020/wordml/sdtdatahash" xmlns:w16se="http://schemas.microsoft.com/office/word/2015/wordml/symex" xmlns:wpg="http://schemas.microsoft.com/office/word/2010/wordprocessingGroup" xmlns:wpi="http://schemas.microsoft.com/office/word/2010/wordprocessingInk" xmlns:wne="http://schemas.microsoft.com/office/word/2006/wordml" xmlns:wps="http://schemas.microsoft.com/office/word/2010/wordprocessingShape" mc:Ignorable="w14 w15 w16se w16cid w16 w16cex w16sdtdh wp14">
   <w:footnote w:type="separator" w:id="-1">
     <w:p>
       <w:r>
@@ -3453,7 +3466,7 @@
 </file>
 
 <file path=word/header1.xml><?xml version="1.0" encoding="utf-8"?>
-<w:hdr xmlns:wpc="http://schemas.microsoft.com/office/word/2010/wordprocessingCanvas" xmlns:cx="http://schemas.microsoft.com/office/drawing/2014/chartex" xmlns:cx1="http://schemas.microsoft.com/office/drawing/2015/9/8/chartex" xmlns:cx2="http://schemas.microsoft.com/office/drawing/2015/10/21/chartex" xmlns:cx3="http://schemas.microsoft.com/office/drawing/2016/5/9/chartex" xmlns:cx4="http://schemas.microsoft.com/office/drawing/2016/5/10/chartex" xmlns:cx5="http://schemas.microsoft.com/office/drawing/2016/5/11/chartex" xmlns:cx6="http://schemas.microsoft.com/office/drawing/2016/5/12/chartex" xmlns:cx7="http://schemas.microsoft.com/office/drawing/2016/5/13/chartex" xmlns:cx8="http://schemas.microsoft.com/office/drawing/2016/5/14/chartex" xmlns:mc="http://schemas.openxmlformats.org/markup-compatibility/2006" xmlns:aink="http://schemas.microsoft.com/office/drawing/2016/ink" xmlns:am3d="http://schemas.microsoft.com/office/drawing/2017/model3d" xmlns:o="urn:schemas-microsoft-com:office:office" xmlns:oel="http://schemas.microsoft.com/office/2019/extlst" xmlns:r="http://schemas.openxmlformats.org/officeDocument/2006/relationships" xmlns:m="http://schemas.openxmlformats.org/officeDocument/2006/math" xmlns:v="urn:schemas-microsoft-com:vml" xmlns:wp14="http://schemas.microsoft.com/office/word/2010/wordprocessingDrawing" xmlns:wp="http://schemas.openxmlformats.org/drawingml/2006/wordprocessingDrawing" xmlns:w10="urn:schemas-microsoft-com:office:word" xmlns:w="http://schemas.openxmlformats.org/wordprocessingml/2006/main" xmlns:w14="http://schemas.microsoft.com/office/word/2010/wordml" xmlns:w15="http://schemas.microsoft.com/office/word/2012/wordml" xmlns:w16cex="http://schemas.microsoft.com/office/word/2018/wordml/cex" xmlns:w16cid="http://schemas.microsoft.com/office/word/2016/wordml/cid" xmlns:w16="http://schemas.microsoft.com/office/word/2018/wordml" xmlns:w16sdtdh="http://schemas.microsoft.com/office/word/2020/wordml/sdtdatahash" xmlns:w16se="http://schemas.microsoft.com/office/word/2015/wordml/symex" xmlns:wpg="http://schemas.microsoft.com/office/word/2010/wordprocessingGroup" xmlns:wpi="http://schemas.microsoft.com/office/word/2010/wordprocessingInk" xmlns:wne="http://schemas.microsoft.com/office/word/2006/wordml" xmlns:wps="http://schemas.microsoft.com/office/word/2010/wordprocessingShape" mc:Ignorable="w14 w15 w16se w16cid w16 w16cex w16sdtdh wp14">
+<w:hdr xmlns:wpc="http://schemas.microsoft.com/office/word/2010/wordprocessingCanvas" xmlns:cx="http://schemas.microsoft.com/office/drawing/2014/chartex" xmlns:cx1="http://schemas.microsoft.com/office/drawing/2015/9/8/chartex" xmlns:cx2="http://schemas.microsoft.com/office/drawing/2015/10/21/chartex" xmlns:cx3="http://schemas.microsoft.com/office/drawing/2016/5/9/chartex" xmlns:cx4="http://schemas.microsoft.com/office/drawing/2016/5/10/chartex" xmlns:cx5="http://schemas.microsoft.com/office/drawing/2016/5/11/chartex" xmlns:cx6="http://schemas.microsoft.com/office/drawing/2016/5/12/chartex" xmlns:cx7="http://schemas.microsoft.com/office/drawing/2016/5/13/chartex" xmlns:cx8="http://schemas.microsoft.com/office/drawing/2016/5/14/chartex" xmlns:mc="http://schemas.openxmlformats.org/markup-compatibility/2006" xmlns:aink="http://schemas.microsoft.com/office/drawing/2016/ink" xmlns:am3d="http://schemas.microsoft.com/office/drawing/2017/model3d" xmlns:o="urn:schemas-microsoft-com:office:office" xmlns:oel="http://schemas.microsoft.com/office/2019/extlst" xmlns:r="http://schemas.openxmlformats.org/officeDocument/2006/relationships" xmlns:m="http://schemas.openxmlformats.org/officeDocument/2006/math" xmlns:v="urn:schemas-microsoft-com:vml" xmlns:wp14="http://schemas.microsoft.com/office/word/2010/wordprocessingDrawing" xmlns:wp="http://schemas.openxmlformats.org/drawingml/2006/wordprocessingDrawing" xmlns:w10="urn:schemas-microsoft-com:office:word" xmlns:w="http://schemas.openxmlformats.org/wordprocessingml/2006/main" xmlns:w14="http://schemas.microsoft.com/office/word/2010/wordml" xmlns:w15="http://schemas.microsoft.com/office/word/2012/wordml" xmlns:w16cex="http://schemas.microsoft.com/office/word/2018/wordml/cex" xmlns:w16cid="http://schemas.microsoft.com/office/word/2016/wordml/cid" xmlns:w16="http://schemas.microsoft.com/office/word/2018/wordml" xmlns:w16du="http://schemas.microsoft.com/office/word/2023/wordml/word16du" xmlns:w16sdtdh="http://schemas.microsoft.com/office/word/2020/wordml/sdtdatahash" xmlns:w16se="http://schemas.microsoft.com/office/word/2015/wordml/symex" xmlns:wpg="http://schemas.microsoft.com/office/word/2010/wordprocessingGroup" xmlns:wpi="http://schemas.microsoft.com/office/word/2010/wordprocessingInk" xmlns:wne="http://schemas.microsoft.com/office/word/2006/wordml" xmlns:wps="http://schemas.microsoft.com/office/word/2010/wordprocessingShape" mc:Ignorable="w14 w15 w16se w16cid w16 w16cex w16sdtdh wp14">
   <w:p>
     <w:pPr>
       <w:pStyle w:val="Header"/>
@@ -3765,7 +3778,7 @@
 </file>
 
 <file path=word/header2.xml><?xml version="1.0" encoding="utf-8"?>
-<w:hdr xmlns:wpc="http://schemas.microsoft.com/office/word/2010/wordprocessingCanvas" xmlns:cx="http://schemas.microsoft.com/office/drawing/2014/chartex" xmlns:cx1="http://schemas.microsoft.com/office/drawing/2015/9/8/chartex" xmlns:cx2="http://schemas.microsoft.com/office/drawing/2015/10/21/chartex" xmlns:cx3="http://schemas.microsoft.com/office/drawing/2016/5/9/chartex" xmlns:cx4="http://schemas.microsoft.com/office/drawing/2016/5/10/chartex" xmlns:cx5="http://schemas.microsoft.com/office/drawing/2016/5/11/chartex" xmlns:cx6="http://schemas.microsoft.com/office/drawing/2016/5/12/chartex" xmlns:cx7="http://schemas.microsoft.com/office/drawing/2016/5/13/chartex" xmlns:cx8="http://schemas.microsoft.com/office/drawing/2016/5/14/chartex" xmlns:mc="http://schemas.openxmlformats.org/markup-compatibility/2006" xmlns:aink="http://schemas.microsoft.com/office/drawing/2016/ink" xmlns:am3d="http://schemas.microsoft.com/office/drawing/2017/model3d" xmlns:o="urn:schemas-microsoft-com:office:office" xmlns:oel="http://schemas.microsoft.com/office/2019/extlst" xmlns:r="http://schemas.openxmlformats.org/officeDocument/2006/relationships" xmlns:m="http://schemas.openxmlformats.org/officeDocument/2006/math" xmlns:v="urn:schemas-microsoft-com:vml" xmlns:wp14="http://schemas.microsoft.com/office/word/2010/wordprocessingDrawing" xmlns:wp="http://schemas.openxmlformats.org/drawingml/2006/wordprocessingDrawing" xmlns:w10="urn:schemas-microsoft-com:office:word" xmlns:w="http://schemas.openxmlformats.org/wordprocessingml/2006/main" xmlns:w14="http://schemas.microsoft.com/office/word/2010/wordml" xmlns:w15="http://schemas.microsoft.com/office/word/2012/wordml" xmlns:w16cex="http://schemas.microsoft.com/office/word/2018/wordml/cex" xmlns:w16cid="http://schemas.microsoft.com/office/word/2016/wordml/cid" xmlns:w16="http://schemas.microsoft.com/office/word/2018/wordml" xmlns:w16sdtdh="http://schemas.microsoft.com/office/word/2020/wordml/sdtdatahash" xmlns:w16se="http://schemas.microsoft.com/office/word/2015/wordml/symex" xmlns:wpg="http://schemas.microsoft.com/office/word/2010/wordprocessingGroup" xmlns:wpi="http://schemas.microsoft.com/office/word/2010/wordprocessingInk" xmlns:wne="http://schemas.microsoft.com/office/word/2006/wordml" xmlns:wps="http://schemas.microsoft.com/office/word/2010/wordprocessingShape" mc:Ignorable="w14 w15 w16se w16cid w16 w16cex w16sdtdh wp14">
+<w:hdr xmlns:wpc="http://schemas.microsoft.com/office/word/2010/wordprocessingCanvas" xmlns:cx="http://schemas.microsoft.com/office/drawing/2014/chartex" xmlns:cx1="http://schemas.microsoft.com/office/drawing/2015/9/8/chartex" xmlns:cx2="http://schemas.microsoft.com/office/drawing/2015/10/21/chartex" xmlns:cx3="http://schemas.microsoft.com/office/drawing/2016/5/9/chartex" xmlns:cx4="http://schemas.microsoft.com/office/drawing/2016/5/10/chartex" xmlns:cx5="http://schemas.microsoft.com/office/drawing/2016/5/11/chartex" xmlns:cx6="http://schemas.microsoft.com/office/drawing/2016/5/12/chartex" xmlns:cx7="http://schemas.microsoft.com/office/drawing/2016/5/13/chartex" xmlns:cx8="http://schemas.microsoft.com/office/drawing/2016/5/14/chartex" xmlns:mc="http://schemas.openxmlformats.org/markup-compatibility/2006" xmlns:aink="http://schemas.microsoft.com/office/drawing/2016/ink" xmlns:am3d="http://schemas.microsoft.com/office/drawing/2017/model3d" xmlns:o="urn:schemas-microsoft-com:office:office" xmlns:oel="http://schemas.microsoft.com/office/2019/extlst" xmlns:r="http://schemas.openxmlformats.org/officeDocument/2006/relationships" xmlns:m="http://schemas.openxmlformats.org/officeDocument/2006/math" xmlns:v="urn:schemas-microsoft-com:vml" xmlns:wp14="http://schemas.microsoft.com/office/word/2010/wordprocessingDrawing" xmlns:wp="http://schemas.openxmlformats.org/drawingml/2006/wordprocessingDrawing" xmlns:w10="urn:schemas-microsoft-com:office:word" xmlns:w="http://schemas.openxmlformats.org/wordprocessingml/2006/main" xmlns:w14="http://schemas.microsoft.com/office/word/2010/wordml" xmlns:w15="http://schemas.microsoft.com/office/word/2012/wordml" xmlns:w16cex="http://schemas.microsoft.com/office/word/2018/wordml/cex" xmlns:w16cid="http://schemas.microsoft.com/office/word/2016/wordml/cid" xmlns:w16="http://schemas.microsoft.com/office/word/2018/wordml" xmlns:w16du="http://schemas.microsoft.com/office/word/2023/wordml/word16du" xmlns:w16sdtdh="http://schemas.microsoft.com/office/word/2020/wordml/sdtdatahash" xmlns:w16se="http://schemas.microsoft.com/office/word/2015/wordml/symex" xmlns:wpg="http://schemas.microsoft.com/office/word/2010/wordprocessingGroup" xmlns:wpi="http://schemas.microsoft.com/office/word/2010/wordprocessingInk" xmlns:wne="http://schemas.microsoft.com/office/word/2006/wordml" xmlns:wps="http://schemas.microsoft.com/office/word/2010/wordprocessingShape" mc:Ignorable="w14 w15 w16se w16cid w16 w16cex w16sdtdh wp14">
   <w:p>
     <w:pPr>
       <w:ind w:left="-284"/>
@@ -4010,7 +4023,7 @@
 </file>
 
 <file path=word/numbering.xml><?xml version="1.0" encoding="utf-8"?>
-<w:numbering xmlns:wpc="http://schemas.microsoft.com/office/word/2010/wordprocessingCanvas" xmlns:cx="http://schemas.microsoft.com/office/drawing/2014/chartex" xmlns:cx1="http://schemas.microsoft.com/office/drawing/2015/9/8/chartex" xmlns:cx2="http://schemas.microsoft.com/office/drawing/2015/10/21/chartex" xmlns:cx3="http://schemas.microsoft.com/office/drawing/2016/5/9/chartex" xmlns:cx4="http://schemas.microsoft.com/office/drawing/2016/5/10/chartex" xmlns:cx5="http://schemas.microsoft.com/office/drawing/2016/5/11/chartex" xmlns:cx6="http://schemas.microsoft.com/office/drawing/2016/5/12/chartex" xmlns:cx7="http://schemas.microsoft.com/office/drawing/2016/5/13/chartex" xmlns:cx8="http://schemas.microsoft.com/office/drawing/2016/5/14/chartex" xmlns:mc="http://schemas.openxmlformats.org/markup-compatibility/2006" xmlns:aink="http://schemas.microsoft.com/office/drawing/2016/ink" xmlns:am3d="http://schemas.microsoft.com/office/drawing/2017/model3d" xmlns:o="urn:schemas-microsoft-com:office:office" xmlns:oel="http://schemas.microsoft.com/office/2019/extlst" xmlns:r="http://schemas.openxmlformats.org/officeDocument/2006/relationships" xmlns:m="http://schemas.openxmlformats.org/officeDocument/2006/math" xmlns:v="urn:schemas-microsoft-com:vml" xmlns:wp14="http://schemas.microsoft.com/office/word/2010/wordprocessingDrawing" xmlns:wp="http://schemas.openxmlformats.org/drawingml/2006/wordprocessingDrawing" xmlns:w10="urn:schemas-microsoft-com:office:word" xmlns:w="http://schemas.openxmlformats.org/wordprocessingml/2006/main" xmlns:w14="http://schemas.microsoft.com/office/word/2010/wordml" xmlns:w15="http://schemas.microsoft.com/office/word/2012/wordml" xmlns:w16cex="http://schemas.microsoft.com/office/word/2018/wordml/cex" xmlns:w16cid="http://schemas.microsoft.com/office/word/2016/wordml/cid" xmlns:w16="http://schemas.microsoft.com/office/word/2018/wordml" xmlns:w16sdtdh="http://schemas.microsoft.com/office/word/2020/wordml/sdtdatahash" xmlns:w16se="http://schemas.microsoft.com/office/word/2015/wordml/symex" xmlns:wpg="http://schemas.microsoft.com/office/word/2010/wordprocessingGroup" xmlns:wpi="http://schemas.microsoft.com/office/word/2010/wordprocessingInk" xmlns:wne="http://schemas.microsoft.com/office/word/2006/wordml" xmlns:wps="http://schemas.microsoft.com/office/word/2010/wordprocessingShape" mc:Ignorable="w14 w15 w16se w16cid w16 w16cex w16sdtdh wp14">
+<w:numbering xmlns:wpc="http://schemas.microsoft.com/office/word/2010/wordprocessingCanvas" xmlns:cx="http://schemas.microsoft.com/office/drawing/2014/chartex" xmlns:cx1="http://schemas.microsoft.com/office/drawing/2015/9/8/chartex" xmlns:cx2="http://schemas.microsoft.com/office/drawing/2015/10/21/chartex" xmlns:cx3="http://schemas.microsoft.com/office/drawing/2016/5/9/chartex" xmlns:cx4="http://schemas.microsoft.com/office/drawing/2016/5/10/chartex" xmlns:cx5="http://schemas.microsoft.com/office/drawing/2016/5/11/chartex" xmlns:cx6="http://schemas.microsoft.com/office/drawing/2016/5/12/chartex" xmlns:cx7="http://schemas.microsoft.com/office/drawing/2016/5/13/chartex" xmlns:cx8="http://schemas.microsoft.com/office/drawing/2016/5/14/chartex" xmlns:mc="http://schemas.openxmlformats.org/markup-compatibility/2006" xmlns:aink="http://schemas.microsoft.com/office/drawing/2016/ink" xmlns:am3d="http://schemas.microsoft.com/office/drawing/2017/model3d" xmlns:o="urn:schemas-microsoft-com:office:office" xmlns:oel="http://schemas.microsoft.com/office/2019/extlst" xmlns:r="http://schemas.openxmlformats.org/officeDocument/2006/relationships" xmlns:m="http://schemas.openxmlformats.org/officeDocument/2006/math" xmlns:v="urn:schemas-microsoft-com:vml" xmlns:wp14="http://schemas.microsoft.com/office/word/2010/wordprocessingDrawing" xmlns:wp="http://schemas.openxmlformats.org/drawingml/2006/wordprocessingDrawing" xmlns:w10="urn:schemas-microsoft-com:office:word" xmlns:w="http://schemas.openxmlformats.org/wordprocessingml/2006/main" xmlns:w14="http://schemas.microsoft.com/office/word/2010/wordml" xmlns:w15="http://schemas.microsoft.com/office/word/2012/wordml" xmlns:w16cex="http://schemas.microsoft.com/office/word/2018/wordml/cex" xmlns:w16cid="http://schemas.microsoft.com/office/word/2016/wordml/cid" xmlns:w16="http://schemas.microsoft.com/office/word/2018/wordml" xmlns:w16du="http://schemas.microsoft.com/office/word/2023/wordml/word16du" xmlns:w16sdtdh="http://schemas.microsoft.com/office/word/2020/wordml/sdtdatahash" xmlns:w16se="http://schemas.microsoft.com/office/word/2015/wordml/symex" xmlns:wpg="http://schemas.microsoft.com/office/word/2010/wordprocessingGroup" xmlns:wpi="http://schemas.microsoft.com/office/word/2010/wordprocessingInk" xmlns:wne="http://schemas.microsoft.com/office/word/2006/wordml" xmlns:wps="http://schemas.microsoft.com/office/word/2010/wordprocessingShape" mc:Ignorable="w14 w15 w16se w16cid w16 w16cex w16sdtdh wp14">
   <w:abstractNum w:abstractNumId="0" w15:restartNumberingAfterBreak="0">
     <w:nsid w:val="015E0EEA"/>
     <w:multiLevelType w:val="hybridMultilevel"/>
@@ -6185,6 +6198,18 @@
       <w:rFonts w:ascii="Calibri" w:hAnsi="Calibri" w:cs="Times New Roman"/>
     </w:rPr>
   </w:style>
+  <w:style w:type="character" w:styleId="UnresolvedMention">
+    <w:name w:val="Unresolved Mention"/>
+    <w:basedOn w:val="DefaultParagraphFont"/>
+    <w:uiPriority w:val="99"/>
+    <w:semiHidden/>
+    <w:unhideWhenUsed/>
+    <w:rsid w:val="00F23733"/>
+    <w:rPr>
+      <w:color w:val="605E5C"/>
+      <w:shd w:val="clear" w:color="auto" w:fill="E1DFDD"/>
+    </w:rPr>
+  </w:style>
 </w:styles>
 </file>
 
@@ -6474,10 +6499,6 @@
 </file>
 
 <file path=customXml/item1.xml><?xml version="1.0" encoding="utf-8"?>
-<b:Sources xmlns:b="http://schemas.openxmlformats.org/officeDocument/2006/bibliography" xmlns="http://schemas.openxmlformats.org/officeDocument/2006/bibliography" SelectedStyle="\APA.XSL" StyleName="APA"/>
-</file>
-
-<file path=customXml/item2.xml><?xml version="1.0" encoding="utf-8"?>
 <f:fields xmlns:f="http://schemas.fabasoft.com/folio/2007/fields">
   <f:record>
     <f:field ref="objname" par="" text="AMA_Protocolo_CMD_Autenticação_Privados" edit="true"/>
@@ -6509,180 +6530,11 @@
 </f:fields>
 </file>
 
-<file path=customXml/item3.xml><?xml version="1.0" encoding="utf-8"?>
-<ct:contentTypeSchema xmlns:ct="http://schemas.microsoft.com/office/2006/metadata/contentType" xmlns:ma="http://schemas.microsoft.com/office/2006/metadata/properties/metaAttributes" ct:_="" ma:_="" ma:contentTypeName="Document" ma:contentTypeID="0x0101005B33CE0989C7C04FAC1059BFCF2AA9C9" ma:contentTypeVersion="5" ma:contentTypeDescription="Create a new document." ma:contentTypeScope="" ma:versionID="7b73617cd8703b292c5d87e65a6679df">
-  <xsd:schema xmlns:xsd="http://www.w3.org/2001/XMLSchema" xmlns:xs="http://www.w3.org/2001/XMLSchema" xmlns:p="http://schemas.microsoft.com/office/2006/metadata/properties" xmlns:ns2="29131337-9f48-4dd8-8094-a140ac1e3b23" targetNamespace="http://schemas.microsoft.com/office/2006/metadata/properties" ma:root="true" ma:fieldsID="b8ed0cbb4b3416d941cfea030167005e" ns2:_="">
-    <xsd:import namespace="29131337-9f48-4dd8-8094-a140ac1e3b23"/>
-    <xsd:element name="properties">
-      <xsd:complexType>
-        <xsd:sequence>
-          <xsd:element name="documentManagement">
-            <xsd:complexType>
-              <xsd:all>
-                <xsd:element ref="ns2:MediaServiceMetadata" minOccurs="0"/>
-                <xsd:element ref="ns2:MediaServiceFastMetadata" minOccurs="0"/>
-                <xsd:element ref="ns2:MediaServiceDateTaken" minOccurs="0"/>
-                <xsd:element ref="ns2:MediaServiceAutoTags" minOccurs="0"/>
-                <xsd:element ref="ns2:MediaLengthInSeconds" minOccurs="0"/>
-              </xsd:all>
-            </xsd:complexType>
-          </xsd:element>
-        </xsd:sequence>
-      </xsd:complexType>
-    </xsd:element>
-  </xsd:schema>
-  <xsd:schema xmlns:xsd="http://www.w3.org/2001/XMLSchema" xmlns:xs="http://www.w3.org/2001/XMLSchema" xmlns:dms="http://schemas.microsoft.com/office/2006/documentManagement/types" xmlns:pc="http://schemas.microsoft.com/office/infopath/2007/PartnerControls" targetNamespace="29131337-9f48-4dd8-8094-a140ac1e3b23" elementFormDefault="qualified">
-    <xsd:import namespace="http://schemas.microsoft.com/office/2006/documentManagement/types"/>
-    <xsd:import namespace="http://schemas.microsoft.com/office/infopath/2007/PartnerControls"/>
-    <xsd:element name="MediaServiceMetadata" ma:index="8" nillable="true" ma:displayName="MediaServiceMetadata" ma:hidden="true" ma:internalName="MediaServiceMetadata" ma:readOnly="true">
-      <xsd:simpleType>
-        <xsd:restriction base="dms:Note"/>
-      </xsd:simpleType>
-    </xsd:element>
-    <xsd:element name="MediaServiceFastMetadata" ma:index="9" nillable="true" ma:displayName="MediaServiceFastMetadata" ma:hidden="true" ma:internalName="MediaServiceFastMetadata" ma:readOnly="true">
-      <xsd:simpleType>
-        <xsd:restriction base="dms:Note"/>
-      </xsd:simpleType>
-    </xsd:element>
-    <xsd:element name="MediaServiceDateTaken" ma:index="10" nillable="true" ma:displayName="MediaServiceDateTaken" ma:hidden="true" ma:internalName="MediaServiceDateTaken" ma:readOnly="true">
-      <xsd:simpleType>
-        <xsd:restriction base="dms:Text"/>
-      </xsd:simpleType>
-    </xsd:element>
-    <xsd:element name="MediaServiceAutoTags" ma:index="11" nillable="true" ma:displayName="Tags" ma:internalName="MediaServiceAutoTags" ma:readOnly="true">
-      <xsd:simpleType>
-        <xsd:restriction base="dms:Text"/>
-      </xsd:simpleType>
-    </xsd:element>
-    <xsd:element name="MediaLengthInSeconds" ma:index="12" nillable="true" ma:displayName="MediaLengthInSeconds" ma:hidden="true" ma:internalName="MediaLengthInSeconds" ma:readOnly="true">
-      <xsd:simpleType>
-        <xsd:restriction base="dms:Unknown"/>
-      </xsd:simpleType>
-    </xsd:element>
-  </xsd:schema>
-  <xsd:schema xmlns="http://schemas.openxmlformats.org/package/2006/metadata/core-properties" xmlns:xsd="http://www.w3.org/2001/XMLSchema" xmlns:xsi="http://www.w3.org/2001/XMLSchema-instance" xmlns:dc="http://purl.org/dc/elements/1.1/" xmlns:dcterms="http://purl.org/dc/terms/" xmlns:odoc="http://schemas.microsoft.com/internal/obd" targetNamespace="http://schemas.openxmlformats.org/package/2006/metadata/core-properties" elementFormDefault="qualified" attributeFormDefault="unqualified" blockDefault="#all">
-    <xsd:import namespace="http://purl.org/dc/elements/1.1/" schemaLocation="http://dublincore.org/schemas/xmls/qdc/2003/04/02/dc.xsd"/>
-    <xsd:import namespace="http://purl.org/dc/terms/" schemaLocation="http://dublincore.org/schemas/xmls/qdc/2003/04/02/dcterms.xsd"/>
-    <xsd:element name="coreProperties" type="CT_coreProperties"/>
-    <xsd:complexType name="CT_coreProperties">
-      <xsd:all>
-        <xsd:element ref="dc:creator" minOccurs="0" maxOccurs="1"/>
-        <xsd:element ref="dcterms:created" minOccurs="0" maxOccurs="1"/>
-        <xsd:element ref="dc:identifier" minOccurs="0" maxOccurs="1"/>
-        <xsd:element name="contentType" minOccurs="0" maxOccurs="1" type="xsd:string" ma:index="0" ma:displayName="Content Type"/>
-        <xsd:element ref="dc:title" minOccurs="0" maxOccurs="1" ma:index="4" ma:displayName="Title"/>
-        <xsd:element ref="dc:subject" minOccurs="0" maxOccurs="1"/>
-        <xsd:element ref="dc:description" minOccurs="0" maxOccurs="1"/>
-        <xsd:element name="keywords" minOccurs="0" maxOccurs="1" type="xsd:string"/>
-        <xsd:element ref="dc:language" minOccurs="0" maxOccurs="1"/>
-        <xsd:element name="category" minOccurs="0" maxOccurs="1" type="xsd:string"/>
-        <xsd:element name="version" minOccurs="0" maxOccurs="1" type="xsd:string"/>
-        <xsd:element name="revision" minOccurs="0" maxOccurs="1" type="xsd:string">
-          <xsd:annotation>
-            <xsd:documentation>
-                        This value indicates the number of saves or revisions. The application is responsible for updating this value after each revision.
-                    </xsd:documentation>
-          </xsd:annotation>
-        </xsd:element>
-        <xsd:element name="lastModifiedBy" minOccurs="0" maxOccurs="1" type="xsd:string"/>
-        <xsd:element ref="dcterms:modified" minOccurs="0" maxOccurs="1"/>
-        <xsd:element name="contentStatus" minOccurs="0" maxOccurs="1" type="xsd:string"/>
-      </xsd:all>
-    </xsd:complexType>
-  </xsd:schema>
-  <xs:schema xmlns:pc="http://schemas.microsoft.com/office/infopath/2007/PartnerControls" xmlns:xs="http://www.w3.org/2001/XMLSchema" targetNamespace="http://schemas.microsoft.com/office/infopath/2007/PartnerControls" elementFormDefault="qualified" attributeFormDefault="unqualified">
-    <xs:element name="Person">
-      <xs:complexType>
-        <xs:sequence>
-          <xs:element ref="pc:DisplayName" minOccurs="0"/>
-          <xs:element ref="pc:AccountId" minOccurs="0"/>
-          <xs:element ref="pc:AccountType" minOccurs="0"/>
-        </xs:sequence>
-      </xs:complexType>
-    </xs:element>
-    <xs:element name="DisplayName" type="xs:string"/>
-    <xs:element name="AccountId" type="xs:string"/>
-    <xs:element name="AccountType" type="xs:string"/>
-    <xs:element name="BDCAssociatedEntity">
-      <xs:complexType>
-        <xs:sequence>
-          <xs:element ref="pc:BDCEntity" minOccurs="0" maxOccurs="unbounded"/>
-        </xs:sequence>
-        <xs:attribute ref="pc:EntityNamespace"/>
-        <xs:attribute ref="pc:EntityName"/>
-        <xs:attribute ref="pc:SystemInstanceName"/>
-        <xs:attribute ref="pc:AssociationName"/>
-      </xs:complexType>
-    </xs:element>
-    <xs:attribute name="EntityNamespace" type="xs:string"/>
-    <xs:attribute name="EntityName" type="xs:string"/>
-    <xs:attribute name="SystemInstanceName" type="xs:string"/>
-    <xs:attribute name="AssociationName" type="xs:string"/>
-    <xs:element name="BDCEntity">
-      <xs:complexType>
-        <xs:sequence>
-          <xs:element ref="pc:EntityDisplayName" minOccurs="0"/>
-          <xs:element ref="pc:EntityInstanceReference" minOccurs="0"/>
-          <xs:element ref="pc:EntityId1" minOccurs="0"/>
-          <xs:element ref="pc:EntityId2" minOccurs="0"/>
-          <xs:element ref="pc:EntityId3" minOccurs="0"/>
-          <xs:element ref="pc:EntityId4" minOccurs="0"/>
-          <xs:element ref="pc:EntityId5" minOccurs="0"/>
-        </xs:sequence>
-      </xs:complexType>
-    </xs:element>
-    <xs:element name="EntityDisplayName" type="xs:string"/>
-    <xs:element name="EntityInstanceReference" type="xs:string"/>
-    <xs:element name="EntityId1" type="xs:string"/>
-    <xs:element name="EntityId2" type="xs:string"/>
-    <xs:element name="EntityId3" type="xs:string"/>
-    <xs:element name="EntityId4" type="xs:string"/>
-    <xs:element name="EntityId5" type="xs:string"/>
-    <xs:element name="Terms">
-      <xs:complexType>
-        <xs:sequence>
-          <xs:element ref="pc:TermInfo" minOccurs="0" maxOccurs="unbounded"/>
-        </xs:sequence>
-      </xs:complexType>
-    </xs:element>
-    <xs:element name="TermInfo">
-      <xs:complexType>
-        <xs:sequence>
-          <xs:element ref="pc:TermName" minOccurs="0"/>
-          <xs:element ref="pc:TermId" minOccurs="0"/>
-        </xs:sequence>
-      </xs:complexType>
-    </xs:element>
-    <xs:element name="TermName" type="xs:string"/>
-    <xs:element name="TermId" type="xs:string"/>
-  </xs:schema>
-</ct:contentTypeSchema>
-</file>
-
-<file path=customXml/item4.xml><?xml version="1.0" encoding="utf-8"?>
-<?mso-contentType ?>
-<FormTemplates xmlns="http://schemas.microsoft.com/sharepoint/v3/contenttype/forms">
-  <Display>DocumentLibraryForm</Display>
-  <Edit>DocumentLibraryForm</Edit>
-  <New>DocumentLibraryForm</New>
-</FormTemplates>
-</file>
-
-<file path=customXml/item5.xml><?xml version="1.0" encoding="utf-8"?>
-<p:properties xmlns:p="http://schemas.microsoft.com/office/2006/metadata/properties" xmlns:xsi="http://www.w3.org/2001/XMLSchema-instance" xmlns:pc="http://schemas.microsoft.com/office/infopath/2007/PartnerControls">
-  <documentManagement/>
-</p:properties>
+<file path=customXml/item2.xml><?xml version="1.0" encoding="utf-8"?>
+<b:Sources xmlns:b="http://schemas.openxmlformats.org/officeDocument/2006/bibliography" xmlns="http://schemas.openxmlformats.org/officeDocument/2006/bibliography" SelectedStyle="\APA.XSL" StyleName="APA"/>
 </file>
 
 <file path=customXml/itemProps1.xml><?xml version="1.0" encoding="utf-8"?>
-<ds:datastoreItem xmlns:ds="http://schemas.openxmlformats.org/officeDocument/2006/customXml" ds:itemID="{50F40CAF-1E6D-4236-B803-83A572A99490}">
-  <ds:schemaRefs>
-    <ds:schemaRef ds:uri="http://schemas.openxmlformats.org/officeDocument/2006/bibliography"/>
-  </ds:schemaRefs>
-</ds:datastoreItem>
-</file>
-
-<file path=customXml/itemProps2.xml><?xml version="1.0" encoding="utf-8"?>
 <ds:datastoreItem xmlns:ds="http://schemas.openxmlformats.org/officeDocument/2006/customXml" ds:itemID="{4E8A9591-F074-446B-902F-511FF79C122F}">
   <ds:schemaRefs>
     <ds:schemaRef ds:uri="http://schemas.fabasoft.com/folio/2007/fields"/>
@@ -6690,14 +6542,10 @@
 </ds:datastoreItem>
 </file>
 
-<file path=customXml/itemProps3.xml><?xml version="1.0" encoding="utf-8"?>
-<ds:datastoreItem xmlns:ds="http://schemas.openxmlformats.org/officeDocument/2006/customXml" ds:itemID="{B710B1E9-FFC1-45BB-8CEC-4BF79D6188DB}"/>
-</file>
-
-<file path=customXml/itemProps4.xml><?xml version="1.0" encoding="utf-8"?>
-<ds:datastoreItem xmlns:ds="http://schemas.openxmlformats.org/officeDocument/2006/customXml" ds:itemID="{D859D960-BFE8-40B9-B7A3-958156F80B8C}"/>
-</file>
-
-<file path=customXml/itemProps5.xml><?xml version="1.0" encoding="utf-8"?>
-<ds:datastoreItem xmlns:ds="http://schemas.openxmlformats.org/officeDocument/2006/customXml" ds:itemID="{134B6EC4-C6FD-4A69-A829-81FAC450A1F1}"/>
+<file path=customXml/itemProps2.xml><?xml version="1.0" encoding="utf-8"?>
+<ds:datastoreItem xmlns:ds="http://schemas.openxmlformats.org/officeDocument/2006/customXml" ds:itemID="{50F40CAF-1E6D-4236-B803-83A572A99490}">
+  <ds:schemaRefs>
+    <ds:schemaRef ds:uri="http://schemas.openxmlformats.org/officeDocument/2006/bibliography"/>
+  </ds:schemaRefs>
+</ds:datastoreItem>
 </file>
--- a/protocolos_minutas/AMA_Protocolo_CMD_Autenticação_Privados_.docx
+++ b/protocolos_minutas/AMA_Protocolo_CMD_Autenticação_Privados_.docx
@@ -1,6 +1,6 @@
 
 <file path=word/document.xml><?xml version="1.0" encoding="utf-8"?>
-<w:document xmlns:wpc="http://schemas.microsoft.com/office/word/2010/wordprocessingCanvas" xmlns:cx="http://schemas.microsoft.com/office/drawing/2014/chartex" xmlns:cx1="http://schemas.microsoft.com/office/drawing/2015/9/8/chartex" xmlns:cx2="http://schemas.microsoft.com/office/drawing/2015/10/21/chartex" xmlns:cx3="http://schemas.microsoft.com/office/drawing/2016/5/9/chartex" xmlns:cx4="http://schemas.microsoft.com/office/drawing/2016/5/10/chartex" xmlns:cx5="http://schemas.microsoft.com/office/drawing/2016/5/11/chartex" xmlns:cx6="http://schemas.microsoft.com/office/drawing/2016/5/12/chartex" xmlns:cx7="http://schemas.microsoft.com/office/drawing/2016/5/13/chartex" xmlns:cx8="http://schemas.microsoft.com/office/drawing/2016/5/14/chartex" xmlns:mc="http://schemas.openxmlformats.org/markup-compatibility/2006" xmlns:aink="http://schemas.microsoft.com/office/drawing/2016/ink" xmlns:am3d="http://schemas.microsoft.com/office/drawing/2017/model3d" xmlns:o="urn:schemas-microsoft-com:office:office" xmlns:oel="http://schemas.microsoft.com/office/2019/extlst" xmlns:r="http://schemas.openxmlformats.org/officeDocument/2006/relationships" xmlns:m="http://schemas.openxmlformats.org/officeDocument/2006/math" xmlns:v="urn:schemas-microsoft-com:vml" xmlns:wp14="http://schemas.microsoft.com/office/word/2010/wordprocessingDrawing" xmlns:wp="http://schemas.openxmlformats.org/drawingml/2006/wordprocessingDrawing" xmlns:w10="urn:schemas-microsoft-com:office:word" xmlns:w="http://schemas.openxmlformats.org/wordprocessingml/2006/main" xmlns:w14="http://schemas.microsoft.com/office/word/2010/wordml" xmlns:w15="http://schemas.microsoft.com/office/word/2012/wordml" xmlns:w16cex="http://schemas.microsoft.com/office/word/2018/wordml/cex" xmlns:w16cid="http://schemas.microsoft.com/office/word/2016/wordml/cid" xmlns:w16="http://schemas.microsoft.com/office/word/2018/wordml" xmlns:w16du="http://schemas.microsoft.com/office/word/2023/wordml/word16du" xmlns:w16sdtdh="http://schemas.microsoft.com/office/word/2020/wordml/sdtdatahash" xmlns:w16se="http://schemas.microsoft.com/office/word/2015/wordml/symex" xmlns:wpg="http://schemas.microsoft.com/office/word/2010/wordprocessingGroup" xmlns:wpi="http://schemas.microsoft.com/office/word/2010/wordprocessingInk" xmlns:wne="http://schemas.microsoft.com/office/word/2006/wordml" xmlns:wps="http://schemas.microsoft.com/office/word/2010/wordprocessingShape" mc:Ignorable="w14 w15 w16se w16cid w16 w16cex w16sdtdh wp14">
+<w:document xmlns:wpc="http://schemas.microsoft.com/office/word/2010/wordprocessingCanvas" xmlns:cx="http://schemas.microsoft.com/office/drawing/2014/chartex" xmlns:cx1="http://schemas.microsoft.com/office/drawing/2015/9/8/chartex" xmlns:cx2="http://schemas.microsoft.com/office/drawing/2015/10/21/chartex" xmlns:cx3="http://schemas.microsoft.com/office/drawing/2016/5/9/chartex" xmlns:cx4="http://schemas.microsoft.com/office/drawing/2016/5/10/chartex" xmlns:cx5="http://schemas.microsoft.com/office/drawing/2016/5/11/chartex" xmlns:cx6="http://schemas.microsoft.com/office/drawing/2016/5/12/chartex" xmlns:cx7="http://schemas.microsoft.com/office/drawing/2016/5/13/chartex" xmlns:cx8="http://schemas.microsoft.com/office/drawing/2016/5/14/chartex" xmlns:mc="http://schemas.openxmlformats.org/markup-compatibility/2006" xmlns:aink="http://schemas.microsoft.com/office/drawing/2016/ink" xmlns:am3d="http://schemas.microsoft.com/office/drawing/2017/model3d" xmlns:o="urn:schemas-microsoft-com:office:office" xmlns:oel="http://schemas.microsoft.com/office/2019/extlst" xmlns:r="http://schemas.openxmlformats.org/officeDocument/2006/relationships" xmlns:m="http://schemas.openxmlformats.org/officeDocument/2006/math" xmlns:v="urn:schemas-microsoft-com:vml" xmlns:wp14="http://schemas.microsoft.com/office/word/2010/wordprocessingDrawing" xmlns:wp="http://schemas.openxmlformats.org/drawingml/2006/wordprocessingDrawing" xmlns:w10="urn:schemas-microsoft-com:office:word" xmlns:w="http://schemas.openxmlformats.org/wordprocessingml/2006/main" xmlns:w14="http://schemas.microsoft.com/office/word/2010/wordml" xmlns:w15="http://schemas.microsoft.com/office/word/2012/wordml" xmlns:w16cex="http://schemas.microsoft.com/office/word/2018/wordml/cex" xmlns:w16cid="http://schemas.microsoft.com/office/word/2016/wordml/cid" xmlns:w16="http://schemas.microsoft.com/office/word/2018/wordml" xmlns:w16sdtdh="http://schemas.microsoft.com/office/word/2020/wordml/sdtdatahash" xmlns:w16se="http://schemas.microsoft.com/office/word/2015/wordml/symex" xmlns:wpg="http://schemas.microsoft.com/office/word/2010/wordprocessingGroup" xmlns:wpi="http://schemas.microsoft.com/office/word/2010/wordprocessingInk" xmlns:wne="http://schemas.microsoft.com/office/word/2006/wordml" xmlns:wps="http://schemas.microsoft.com/office/word/2010/wordprocessingShape" mc:Ignorable="w14 w15 w16se w16cid w16 w16cex w16sdtdh wp14">
   <w:body>
     <w:p>
       <w:pPr>
@@ -874,7 +874,6 @@
         </w:rPr>
         <w:t xml:space="preserve">Garantir a administração, operação, </w:t>
       </w:r>
-      <w:proofErr w:type="spellStart"/>
       <w:r>
         <w:rPr>
           <w:rFonts w:asciiTheme="minorHAnsi" w:hAnsiTheme="minorHAnsi"/>
@@ -882,7 +881,6 @@
         </w:rPr>
         <w:t>help-desk</w:t>
       </w:r>
-      <w:proofErr w:type="spellEnd"/>
       <w:r>
         <w:rPr>
           <w:rFonts w:asciiTheme="minorHAnsi" w:hAnsiTheme="minorHAnsi"/>
@@ -1601,7 +1599,7 @@
           <w:rPr>
             <w:rStyle w:val="Hyperlink"/>
           </w:rPr>
-          <w:t>protocolo@ama.gov.pt</w:t>
+          <w:t>protocolos@ama.gov.pt</w:t>
         </w:r>
       </w:hyperlink>
       <w:r>
@@ -2731,7 +2729,7 @@
 </file>
 
 <file path=word/endnotes.xml><?xml version="1.0" encoding="utf-8"?>
-<w:endnotes xmlns:wpc="http://schemas.microsoft.com/office/word/2010/wordprocessingCanvas" xmlns:cx="http://schemas.microsoft.com/office/drawing/2014/chartex" xmlns:cx1="http://schemas.microsoft.com/office/drawing/2015/9/8/chartex" xmlns:cx2="http://schemas.microsoft.com/office/drawing/2015/10/21/chartex" xmlns:cx3="http://schemas.microsoft.com/office/drawing/2016/5/9/chartex" xmlns:cx4="http://schemas.microsoft.com/office/drawing/2016/5/10/chartex" xmlns:cx5="http://schemas.microsoft.com/office/drawing/2016/5/11/chartex" xmlns:cx6="http://schemas.microsoft.com/office/drawing/2016/5/12/chartex" xmlns:cx7="http://schemas.microsoft.com/office/drawing/2016/5/13/chartex" xmlns:cx8="http://schemas.microsoft.com/office/drawing/2016/5/14/chartex" xmlns:mc="http://schemas.openxmlformats.org/markup-compatibility/2006" xmlns:aink="http://schemas.microsoft.com/office/drawing/2016/ink" xmlns:am3d="http://schemas.microsoft.com/office/drawing/2017/model3d" xmlns:o="urn:schemas-microsoft-com:office:office" xmlns:oel="http://schemas.microsoft.com/office/2019/extlst" xmlns:r="http://schemas.openxmlformats.org/officeDocument/2006/relationships" xmlns:m="http://schemas.openxmlformats.org/officeDocument/2006/math" xmlns:v="urn:schemas-microsoft-com:vml" xmlns:wp14="http://schemas.microsoft.com/office/word/2010/wordprocessingDrawing" xmlns:wp="http://schemas.openxmlformats.org/drawingml/2006/wordprocessingDrawing" xmlns:w10="urn:schemas-microsoft-com:office:word" xmlns:w="http://schemas.openxmlformats.org/wordprocessingml/2006/main" xmlns:w14="http://schemas.microsoft.com/office/word/2010/wordml" xmlns:w15="http://schemas.microsoft.com/office/word/2012/wordml" xmlns:w16cex="http://schemas.microsoft.com/office/word/2018/wordml/cex" xmlns:w16cid="http://schemas.microsoft.com/office/word/2016/wordml/cid" xmlns:w16="http://schemas.microsoft.com/office/word/2018/wordml" xmlns:w16du="http://schemas.microsoft.com/office/word/2023/wordml/word16du" xmlns:w16sdtdh="http://schemas.microsoft.com/office/word/2020/wordml/sdtdatahash" xmlns:w16se="http://schemas.microsoft.com/office/word/2015/wordml/symex" xmlns:wpg="http://schemas.microsoft.com/office/word/2010/wordprocessingGroup" xmlns:wpi="http://schemas.microsoft.com/office/word/2010/wordprocessingInk" xmlns:wne="http://schemas.microsoft.com/office/word/2006/wordml" xmlns:wps="http://schemas.microsoft.com/office/word/2010/wordprocessingShape" mc:Ignorable="w14 w15 w16se w16cid w16 w16cex w16sdtdh wp14">
+<w:endnotes xmlns:wpc="http://schemas.microsoft.com/office/word/2010/wordprocessingCanvas" xmlns:cx="http://schemas.microsoft.com/office/drawing/2014/chartex" xmlns:cx1="http://schemas.microsoft.com/office/drawing/2015/9/8/chartex" xmlns:cx2="http://schemas.microsoft.com/office/drawing/2015/10/21/chartex" xmlns:cx3="http://schemas.microsoft.com/office/drawing/2016/5/9/chartex" xmlns:cx4="http://schemas.microsoft.com/office/drawing/2016/5/10/chartex" xmlns:cx5="http://schemas.microsoft.com/office/drawing/2016/5/11/chartex" xmlns:cx6="http://schemas.microsoft.com/office/drawing/2016/5/12/chartex" xmlns:cx7="http://schemas.microsoft.com/office/drawing/2016/5/13/chartex" xmlns:cx8="http://schemas.microsoft.com/office/drawing/2016/5/14/chartex" xmlns:mc="http://schemas.openxmlformats.org/markup-compatibility/2006" xmlns:aink="http://schemas.microsoft.com/office/drawing/2016/ink" xmlns:am3d="http://schemas.microsoft.com/office/drawing/2017/model3d" xmlns:o="urn:schemas-microsoft-com:office:office" xmlns:oel="http://schemas.microsoft.com/office/2019/extlst" xmlns:r="http://schemas.openxmlformats.org/officeDocument/2006/relationships" xmlns:m="http://schemas.openxmlformats.org/officeDocument/2006/math" xmlns:v="urn:schemas-microsoft-com:vml" xmlns:wp14="http://schemas.microsoft.com/office/word/2010/wordprocessingDrawing" xmlns:wp="http://schemas.openxmlformats.org/drawingml/2006/wordprocessingDrawing" xmlns:w10="urn:schemas-microsoft-com:office:word" xmlns:w="http://schemas.openxmlformats.org/wordprocessingml/2006/main" xmlns:w14="http://schemas.microsoft.com/office/word/2010/wordml" xmlns:w15="http://schemas.microsoft.com/office/word/2012/wordml" xmlns:w16cex="http://schemas.microsoft.com/office/word/2018/wordml/cex" xmlns:w16cid="http://schemas.microsoft.com/office/word/2016/wordml/cid" xmlns:w16="http://schemas.microsoft.com/office/word/2018/wordml" xmlns:w16sdtdh="http://schemas.microsoft.com/office/word/2020/wordml/sdtdatahash" xmlns:w16se="http://schemas.microsoft.com/office/word/2015/wordml/symex" xmlns:wpg="http://schemas.microsoft.com/office/word/2010/wordprocessingGroup" xmlns:wpi="http://schemas.microsoft.com/office/word/2010/wordprocessingInk" xmlns:wne="http://schemas.microsoft.com/office/word/2006/wordml" xmlns:wps="http://schemas.microsoft.com/office/word/2010/wordprocessingShape" mc:Ignorable="w14 w15 w16se w16cid w16 w16cex w16sdtdh wp14">
   <w:endnote w:type="separator" w:id="-1">
     <w:p>
       <w:r>
@@ -2750,7 +2748,7 @@
 </file>
 
 <file path=word/footer1.xml><?xml version="1.0" encoding="utf-8"?>
-<w:ftr xmlns:wpc="http://schemas.microsoft.com/office/word/2010/wordprocessingCanvas" xmlns:cx="http://schemas.microsoft.com/office/drawing/2014/chartex" xmlns:cx1="http://schemas.microsoft.com/office/drawing/2015/9/8/chartex" xmlns:cx2="http://schemas.microsoft.com/office/drawing/2015/10/21/chartex" xmlns:cx3="http://schemas.microsoft.com/office/drawing/2016/5/9/chartex" xmlns:cx4="http://schemas.microsoft.com/office/drawing/2016/5/10/chartex" xmlns:cx5="http://schemas.microsoft.com/office/drawing/2016/5/11/chartex" xmlns:cx6="http://schemas.microsoft.com/office/drawing/2016/5/12/chartex" xmlns:cx7="http://schemas.microsoft.com/office/drawing/2016/5/13/chartex" xmlns:cx8="http://schemas.microsoft.com/office/drawing/2016/5/14/chartex" xmlns:mc="http://schemas.openxmlformats.org/markup-compatibility/2006" xmlns:aink="http://schemas.microsoft.com/office/drawing/2016/ink" xmlns:am3d="http://schemas.microsoft.com/office/drawing/2017/model3d" xmlns:o="urn:schemas-microsoft-com:office:office" xmlns:oel="http://schemas.microsoft.com/office/2019/extlst" xmlns:r="http://schemas.openxmlformats.org/officeDocument/2006/relationships" xmlns:m="http://schemas.openxmlformats.org/officeDocument/2006/math" xmlns:v="urn:schemas-microsoft-com:vml" xmlns:wp14="http://schemas.microsoft.com/office/word/2010/wordprocessingDrawing" xmlns:wp="http://schemas.openxmlformats.org/drawingml/2006/wordprocessingDrawing" xmlns:w10="urn:schemas-microsoft-com:office:word" xmlns:w="http://schemas.openxmlformats.org/wordprocessingml/2006/main" xmlns:w14="http://schemas.microsoft.com/office/word/2010/wordml" xmlns:w15="http://schemas.microsoft.com/office/word/2012/wordml" xmlns:w16cex="http://schemas.microsoft.com/office/word/2018/wordml/cex" xmlns:w16cid="http://schemas.microsoft.com/office/word/2016/wordml/cid" xmlns:w16="http://schemas.microsoft.com/office/word/2018/wordml" xmlns:w16du="http://schemas.microsoft.com/office/word/2023/wordml/word16du" xmlns:w16sdtdh="http://schemas.microsoft.com/office/word/2020/wordml/sdtdatahash" xmlns:w16se="http://schemas.microsoft.com/office/word/2015/wordml/symex" xmlns:wpg="http://schemas.microsoft.com/office/word/2010/wordprocessingGroup" xmlns:wpi="http://schemas.microsoft.com/office/word/2010/wordprocessingInk" xmlns:wne="http://schemas.microsoft.com/office/word/2006/wordml" xmlns:wps="http://schemas.microsoft.com/office/word/2010/wordprocessingShape" mc:Ignorable="w14 w15 w16se w16cid w16 w16cex w16sdtdh wp14">
+<w:ftr xmlns:wpc="http://schemas.microsoft.com/office/word/2010/wordprocessingCanvas" xmlns:cx="http://schemas.microsoft.com/office/drawing/2014/chartex" xmlns:cx1="http://schemas.microsoft.com/office/drawing/2015/9/8/chartex" xmlns:cx2="http://schemas.microsoft.com/office/drawing/2015/10/21/chartex" xmlns:cx3="http://schemas.microsoft.com/office/drawing/2016/5/9/chartex" xmlns:cx4="http://schemas.microsoft.com/office/drawing/2016/5/10/chartex" xmlns:cx5="http://schemas.microsoft.com/office/drawing/2016/5/11/chartex" xmlns:cx6="http://schemas.microsoft.com/office/drawing/2016/5/12/chartex" xmlns:cx7="http://schemas.microsoft.com/office/drawing/2016/5/13/chartex" xmlns:cx8="http://schemas.microsoft.com/office/drawing/2016/5/14/chartex" xmlns:mc="http://schemas.openxmlformats.org/markup-compatibility/2006" xmlns:aink="http://schemas.microsoft.com/office/drawing/2016/ink" xmlns:am3d="http://schemas.microsoft.com/office/drawing/2017/model3d" xmlns:o="urn:schemas-microsoft-com:office:office" xmlns:oel="http://schemas.microsoft.com/office/2019/extlst" xmlns:r="http://schemas.openxmlformats.org/officeDocument/2006/relationships" xmlns:m="http://schemas.openxmlformats.org/officeDocument/2006/math" xmlns:v="urn:schemas-microsoft-com:vml" xmlns:wp14="http://schemas.microsoft.com/office/word/2010/wordprocessingDrawing" xmlns:wp="http://schemas.openxmlformats.org/drawingml/2006/wordprocessingDrawing" xmlns:w10="urn:schemas-microsoft-com:office:word" xmlns:w="http://schemas.openxmlformats.org/wordprocessingml/2006/main" xmlns:w14="http://schemas.microsoft.com/office/word/2010/wordml" xmlns:w15="http://schemas.microsoft.com/office/word/2012/wordml" xmlns:w16cex="http://schemas.microsoft.com/office/word/2018/wordml/cex" xmlns:w16cid="http://schemas.microsoft.com/office/word/2016/wordml/cid" xmlns:w16="http://schemas.microsoft.com/office/word/2018/wordml" xmlns:w16sdtdh="http://schemas.microsoft.com/office/word/2020/wordml/sdtdatahash" xmlns:w16se="http://schemas.microsoft.com/office/word/2015/wordml/symex" xmlns:wpg="http://schemas.microsoft.com/office/word/2010/wordprocessingGroup" xmlns:wpi="http://schemas.microsoft.com/office/word/2010/wordprocessingInk" xmlns:wne="http://schemas.microsoft.com/office/word/2006/wordml" xmlns:wps="http://schemas.microsoft.com/office/word/2010/wordprocessingShape" mc:Ignorable="w14 w15 w16se w16cid w16 w16cex w16sdtdh wp14">
   <w:p>
     <w:pPr>
       <w:rPr>
@@ -2831,7 +2829,7 @@
             </wp:anchor>
           </w:drawing>
         </mc:Choice>
-        <mc:Fallback>
+        <mc:Fallback xmlns:w16du="http://schemas.microsoft.com/office/word/2023/wordml/word16du">
           <w:pict>
             <v:line w14:anchorId="778AC763" id="Straight Connector 9" o:spid="_x0000_s1026" style="position:absolute;z-index:251668480;visibility:visible;mso-wrap-style:square;mso-width-percent:0;mso-height-percent:0;mso-wrap-distance-left:9pt;mso-wrap-distance-top:-6e-5mm;mso-wrap-distance-right:9pt;mso-wrap-distance-bottom:-6e-5mm;mso-position-horizontal:absolute;mso-position-horizontal-relative:text;mso-position-vertical:absolute;mso-position-vertical-relative:text;mso-width-percent:0;mso-height-percent:0;mso-width-relative:margin;mso-height-relative:page" from="-13.05pt,-9.75pt" to="462.25pt,-9.75pt" o:gfxdata="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" strokecolor="black [3040]" strokeweight=".25pt">
               <o:lock v:ext="edit" shapetype="f"/>
@@ -2953,7 +2951,7 @@
             </wp:anchor>
           </w:drawing>
         </mc:Choice>
-        <mc:Fallback>
+        <mc:Fallback xmlns:w16du="http://schemas.microsoft.com/office/word/2023/wordml/word16du">
           <w:pict>
             <v:shapetype w14:anchorId="66A5C018" id="_x0000_t202" coordsize="21600,21600" o:spt="202" path="m,l,21600r21600,l21600,xe">
               <v:stroke joinstyle="miter"/>
@@ -3255,7 +3253,7 @@
             </wp:anchor>
           </w:drawing>
         </mc:Choice>
-        <mc:Fallback>
+        <mc:Fallback xmlns:w16du="http://schemas.microsoft.com/office/word/2023/wordml/word16du">
           <w:pict>
             <v:shape w14:anchorId="69726B6A" id="Text Box 2" o:spid="_x0000_s1027" type="#_x0000_t202" style="position:absolute;left:0;text-align:left;margin-left:243.75pt;margin-top:5.1pt;width:187.1pt;height:16.95pt;z-index:251661312;visibility:visible;mso-wrap-style:square;mso-width-percent:400;mso-height-percent:200;mso-wrap-distance-left:9pt;mso-wrap-distance-top:0;mso-wrap-distance-right:9pt;mso-wrap-distance-bottom:0;mso-position-horizontal:absolute;mso-position-horizontal-relative:text;mso-position-vertical:absolute;mso-position-vertical-relative:text;mso-width-percent:400;mso-height-percent:200;mso-width-relative:margin;mso-height-relative:margin;v-text-anchor:top" o:gfxdata="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" stroked="f">
               <v:textbox style="mso-fit-shape-to-text:t">
@@ -3447,7 +3445,7 @@
 </file>
 
 <file path=word/footnotes.xml><?xml version="1.0" encoding="utf-8"?>
-<w:footnotes xmlns:wpc="http://schemas.microsoft.com/office/word/2010/wordprocessingCanvas" xmlns:cx="http://schemas.microsoft.com/office/drawing/2014/chartex" xmlns:cx1="http://schemas.microsoft.com/office/drawing/2015/9/8/chartex" xmlns:cx2="http://schemas.microsoft.com/office/drawing/2015/10/21/chartex" xmlns:cx3="http://schemas.microsoft.com/office/drawing/2016/5/9/chartex" xmlns:cx4="http://schemas.microsoft.com/office/drawing/2016/5/10/chartex" xmlns:cx5="http://schemas.microsoft.com/office/drawing/2016/5/11/chartex" xmlns:cx6="http://schemas.microsoft.com/office/drawing/2016/5/12/chartex" xmlns:cx7="http://schemas.microsoft.com/office/drawing/2016/5/13/chartex" xmlns:cx8="http://schemas.microsoft.com/office/drawing/2016/5/14/chartex" xmlns:mc="http://schemas.openxmlformats.org/markup-compatibility/2006" xmlns:aink="http://schemas.microsoft.com/office/drawing/2016/ink" xmlns:am3d="http://schemas.microsoft.com/office/drawing/2017/model3d" xmlns:o="urn:schemas-microsoft-com:office:office" xmlns:oel="http://schemas.microsoft.com/office/2019/extlst" xmlns:r="http://schemas.openxmlformats.org/officeDocument/2006/relationships" xmlns:m="http://schemas.openxmlformats.org/officeDocument/2006/math" xmlns:v="urn:schemas-microsoft-com:vml" xmlns:wp14="http://schemas.microsoft.com/office/word/2010/wordprocessingDrawing" xmlns:wp="http://schemas.openxmlformats.org/drawingml/2006/wordprocessingDrawing" xmlns:w10="urn:schemas-microsoft-com:office:word" xmlns:w="http://schemas.openxmlformats.org/wordprocessingml/2006/main" xmlns:w14="http://schemas.microsoft.com/office/word/2010/wordml" xmlns:w15="http://schemas.microsoft.com/office/word/2012/wordml" xmlns:w16cex="http://schemas.microsoft.com/office/word/2018/wordml/cex" xmlns:w16cid="http://schemas.microsoft.com/office/word/2016/wordml/cid" xmlns:w16="http://schemas.microsoft.com/office/word/2018/wordml" xmlns:w16du="http://schemas.microsoft.com/office/word/2023/wordml/word16du" xmlns:w16sdtdh="http://schemas.microsoft.com/office/word/2020/wordml/sdtdatahash" xmlns:w16se="http://schemas.microsoft.com/office/word/2015/wordml/symex" xmlns:wpg="http://schemas.microsoft.com/office/word/2010/wordprocessingGroup" xmlns:wpi="http://schemas.microsoft.com/office/word/2010/wordprocessingInk" xmlns:wne="http://schemas.microsoft.com/office/word/2006/wordml" xmlns:wps="http://schemas.microsoft.com/office/word/2010/wordprocessingShape" mc:Ignorable="w14 w15 w16se w16cid w16 w16cex w16sdtdh wp14">
+<w:footnotes xmlns:wpc="http://schemas.microsoft.com/office/word/2010/wordprocessingCanvas" xmlns:cx="http://schemas.microsoft.com/office/drawing/2014/chartex" xmlns:cx1="http://schemas.microsoft.com/office/drawing/2015/9/8/chartex" xmlns:cx2="http://schemas.microsoft.com/office/drawing/2015/10/21/chartex" xmlns:cx3="http://schemas.microsoft.com/office/drawing/2016/5/9/chartex" xmlns:cx4="http://schemas.microsoft.com/office/drawing/2016/5/10/chartex" xmlns:cx5="http://schemas.microsoft.com/office/drawing/2016/5/11/chartex" xmlns:cx6="http://schemas.microsoft.com/office/drawing/2016/5/12/chartex" xmlns:cx7="http://schemas.microsoft.com/office/drawing/2016/5/13/chartex" xmlns:cx8="http://schemas.microsoft.com/office/drawing/2016/5/14/chartex" xmlns:mc="http://schemas.openxmlformats.org/markup-compatibility/2006" xmlns:aink="http://schemas.microsoft.com/office/drawing/2016/ink" xmlns:am3d="http://schemas.microsoft.com/office/drawing/2017/model3d" xmlns:o="urn:schemas-microsoft-com:office:office" xmlns:oel="http://schemas.microsoft.com/office/2019/extlst" xmlns:r="http://schemas.openxmlformats.org/officeDocument/2006/relationships" xmlns:m="http://schemas.openxmlformats.org/officeDocument/2006/math" xmlns:v="urn:schemas-microsoft-com:vml" xmlns:wp14="http://schemas.microsoft.com/office/word/2010/wordprocessingDrawing" xmlns:wp="http://schemas.openxmlformats.org/drawingml/2006/wordprocessingDrawing" xmlns:w10="urn:schemas-microsoft-com:office:word" xmlns:w="http://schemas.openxmlformats.org/wordprocessingml/2006/main" xmlns:w14="http://schemas.microsoft.com/office/word/2010/wordml" xmlns:w15="http://schemas.microsoft.com/office/word/2012/wordml" xmlns:w16cex="http://schemas.microsoft.com/office/word/2018/wordml/cex" xmlns:w16cid="http://schemas.microsoft.com/office/word/2016/wordml/cid" xmlns:w16="http://schemas.microsoft.com/office/word/2018/wordml" xmlns:w16sdtdh="http://schemas.microsoft.com/office/word/2020/wordml/sdtdatahash" xmlns:w16se="http://schemas.microsoft.com/office/word/2015/wordml/symex" xmlns:wpg="http://schemas.microsoft.com/office/word/2010/wordprocessingGroup" xmlns:wpi="http://schemas.microsoft.com/office/word/2010/wordprocessingInk" xmlns:wne="http://schemas.microsoft.com/office/word/2006/wordml" xmlns:wps="http://schemas.microsoft.com/office/word/2010/wordprocessingShape" mc:Ignorable="w14 w15 w16se w16cid w16 w16cex w16sdtdh wp14">
   <w:footnote w:type="separator" w:id="-1">
     <w:p>
       <w:r>
@@ -3466,7 +3464,7 @@
 </file>
 
 <file path=word/header1.xml><?xml version="1.0" encoding="utf-8"?>
-<w:hdr xmlns:wpc="http://schemas.microsoft.com/office/word/2010/wordprocessingCanvas" xmlns:cx="http://schemas.microsoft.com/office/drawing/2014/chartex" xmlns:cx1="http://schemas.microsoft.com/office/drawing/2015/9/8/chartex" xmlns:cx2="http://schemas.microsoft.com/office/drawing/2015/10/21/chartex" xmlns:cx3="http://schemas.microsoft.com/office/drawing/2016/5/9/chartex" xmlns:cx4="http://schemas.microsoft.com/office/drawing/2016/5/10/chartex" xmlns:cx5="http://schemas.microsoft.com/office/drawing/2016/5/11/chartex" xmlns:cx6="http://schemas.microsoft.com/office/drawing/2016/5/12/chartex" xmlns:cx7="http://schemas.microsoft.com/office/drawing/2016/5/13/chartex" xmlns:cx8="http://schemas.microsoft.com/office/drawing/2016/5/14/chartex" xmlns:mc="http://schemas.openxmlformats.org/markup-compatibility/2006" xmlns:aink="http://schemas.microsoft.com/office/drawing/2016/ink" xmlns:am3d="http://schemas.microsoft.com/office/drawing/2017/model3d" xmlns:o="urn:schemas-microsoft-com:office:office" xmlns:oel="http://schemas.microsoft.com/office/2019/extlst" xmlns:r="http://schemas.openxmlformats.org/officeDocument/2006/relationships" xmlns:m="http://schemas.openxmlformats.org/officeDocument/2006/math" xmlns:v="urn:schemas-microsoft-com:vml" xmlns:wp14="http://schemas.microsoft.com/office/word/2010/wordprocessingDrawing" xmlns:wp="http://schemas.openxmlformats.org/drawingml/2006/wordprocessingDrawing" xmlns:w10="urn:schemas-microsoft-com:office:word" xmlns:w="http://schemas.openxmlformats.org/wordprocessingml/2006/main" xmlns:w14="http://schemas.microsoft.com/office/word/2010/wordml" xmlns:w15="http://schemas.microsoft.com/office/word/2012/wordml" xmlns:w16cex="http://schemas.microsoft.com/office/word/2018/wordml/cex" xmlns:w16cid="http://schemas.microsoft.com/office/word/2016/wordml/cid" xmlns:w16="http://schemas.microsoft.com/office/word/2018/wordml" xmlns:w16du="http://schemas.microsoft.com/office/word/2023/wordml/word16du" xmlns:w16sdtdh="http://schemas.microsoft.com/office/word/2020/wordml/sdtdatahash" xmlns:w16se="http://schemas.microsoft.com/office/word/2015/wordml/symex" xmlns:wpg="http://schemas.microsoft.com/office/word/2010/wordprocessingGroup" xmlns:wpi="http://schemas.microsoft.com/office/word/2010/wordprocessingInk" xmlns:wne="http://schemas.microsoft.com/office/word/2006/wordml" xmlns:wps="http://schemas.microsoft.com/office/word/2010/wordprocessingShape" mc:Ignorable="w14 w15 w16se w16cid w16 w16cex w16sdtdh wp14">
+<w:hdr xmlns:wpc="http://schemas.microsoft.com/office/word/2010/wordprocessingCanvas" xmlns:cx="http://schemas.microsoft.com/office/drawing/2014/chartex" xmlns:cx1="http://schemas.microsoft.com/office/drawing/2015/9/8/chartex" xmlns:cx2="http://schemas.microsoft.com/office/drawing/2015/10/21/chartex" xmlns:cx3="http://schemas.microsoft.com/office/drawing/2016/5/9/chartex" xmlns:cx4="http://schemas.microsoft.com/office/drawing/2016/5/10/chartex" xmlns:cx5="http://schemas.microsoft.com/office/drawing/2016/5/11/chartex" xmlns:cx6="http://schemas.microsoft.com/office/drawing/2016/5/12/chartex" xmlns:cx7="http://schemas.microsoft.com/office/drawing/2016/5/13/chartex" xmlns:cx8="http://schemas.microsoft.com/office/drawing/2016/5/14/chartex" xmlns:mc="http://schemas.openxmlformats.org/markup-compatibility/2006" xmlns:aink="http://schemas.microsoft.com/office/drawing/2016/ink" xmlns:am3d="http://schemas.microsoft.com/office/drawing/2017/model3d" xmlns:o="urn:schemas-microsoft-com:office:office" xmlns:oel="http://schemas.microsoft.com/office/2019/extlst" xmlns:r="http://schemas.openxmlformats.org/officeDocument/2006/relationships" xmlns:m="http://schemas.openxmlformats.org/officeDocument/2006/math" xmlns:v="urn:schemas-microsoft-com:vml" xmlns:wp14="http://schemas.microsoft.com/office/word/2010/wordprocessingDrawing" xmlns:wp="http://schemas.openxmlformats.org/drawingml/2006/wordprocessingDrawing" xmlns:w10="urn:schemas-microsoft-com:office:word" xmlns:w="http://schemas.openxmlformats.org/wordprocessingml/2006/main" xmlns:w14="http://schemas.microsoft.com/office/word/2010/wordml" xmlns:w15="http://schemas.microsoft.com/office/word/2012/wordml" xmlns:w16cex="http://schemas.microsoft.com/office/word/2018/wordml/cex" xmlns:w16cid="http://schemas.microsoft.com/office/word/2016/wordml/cid" xmlns:w16="http://schemas.microsoft.com/office/word/2018/wordml" xmlns:w16sdtdh="http://schemas.microsoft.com/office/word/2020/wordml/sdtdatahash" xmlns:w16se="http://schemas.microsoft.com/office/word/2015/wordml/symex" xmlns:wpg="http://schemas.microsoft.com/office/word/2010/wordprocessingGroup" xmlns:wpi="http://schemas.microsoft.com/office/word/2010/wordprocessingInk" xmlns:wne="http://schemas.microsoft.com/office/word/2006/wordml" xmlns:wps="http://schemas.microsoft.com/office/word/2010/wordprocessingShape" mc:Ignorable="w14 w15 w16se w16cid w16 w16cex w16sdtdh wp14">
   <w:p>
     <w:pPr>
       <w:pStyle w:val="Header"/>
@@ -3678,7 +3676,7 @@
             </wp:anchor>
           </w:drawing>
         </mc:Choice>
-        <mc:Fallback>
+        <mc:Fallback xmlns:w16du="http://schemas.microsoft.com/office/word/2023/wordml/word16du">
           <w:pict>
             <v:line w14:anchorId="149F4792" id="Straight Connector 22" o:spid="_x0000_s1026" style="position:absolute;z-index:251663360;visibility:visible;mso-wrap-style:square;mso-width-percent:0;mso-height-percent:0;mso-wrap-distance-left:9pt;mso-wrap-distance-top:-6e-5mm;mso-wrap-distance-right:9pt;mso-wrap-distance-bottom:-6e-5mm;mso-position-horizontal:absolute;mso-position-horizontal-relative:text;mso-position-vertical:absolute;mso-position-vertical-relative:text;mso-width-percent:0;mso-height-percent:0;mso-width-relative:margin;mso-height-relative:page" from="-13.15pt,6.45pt" to="466.85pt,6.45pt" o:gfxdata="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" strokecolor="black [3040]" strokeweight=".25pt">
               <o:lock v:ext="edit" shapetype="f"/>
@@ -3778,7 +3776,7 @@
 </file>
 
 <file path=word/header2.xml><?xml version="1.0" encoding="utf-8"?>
-<w:hdr xmlns:wpc="http://schemas.microsoft.com/office/word/2010/wordprocessingCanvas" xmlns:cx="http://schemas.microsoft.com/office/drawing/2014/chartex" xmlns:cx1="http://schemas.microsoft.com/office/drawing/2015/9/8/chartex" xmlns:cx2="http://schemas.microsoft.com/office/drawing/2015/10/21/chartex" xmlns:cx3="http://schemas.microsoft.com/office/drawing/2016/5/9/chartex" xmlns:cx4="http://schemas.microsoft.com/office/drawing/2016/5/10/chartex" xmlns:cx5="http://schemas.microsoft.com/office/drawing/2016/5/11/chartex" xmlns:cx6="http://schemas.microsoft.com/office/drawing/2016/5/12/chartex" xmlns:cx7="http://schemas.microsoft.com/office/drawing/2016/5/13/chartex" xmlns:cx8="http://schemas.microsoft.com/office/drawing/2016/5/14/chartex" xmlns:mc="http://schemas.openxmlformats.org/markup-compatibility/2006" xmlns:aink="http://schemas.microsoft.com/office/drawing/2016/ink" xmlns:am3d="http://schemas.microsoft.com/office/drawing/2017/model3d" xmlns:o="urn:schemas-microsoft-com:office:office" xmlns:oel="http://schemas.microsoft.com/office/2019/extlst" xmlns:r="http://schemas.openxmlformats.org/officeDocument/2006/relationships" xmlns:m="http://schemas.openxmlformats.org/officeDocument/2006/math" xmlns:v="urn:schemas-microsoft-com:vml" xmlns:wp14="http://schemas.microsoft.com/office/word/2010/wordprocessingDrawing" xmlns:wp="http://schemas.openxmlformats.org/drawingml/2006/wordprocessingDrawing" xmlns:w10="urn:schemas-microsoft-com:office:word" xmlns:w="http://schemas.openxmlformats.org/wordprocessingml/2006/main" xmlns:w14="http://schemas.microsoft.com/office/word/2010/wordml" xmlns:w15="http://schemas.microsoft.com/office/word/2012/wordml" xmlns:w16cex="http://schemas.microsoft.com/office/word/2018/wordml/cex" xmlns:w16cid="http://schemas.microsoft.com/office/word/2016/wordml/cid" xmlns:w16="http://schemas.microsoft.com/office/word/2018/wordml" xmlns:w16du="http://schemas.microsoft.com/office/word/2023/wordml/word16du" xmlns:w16sdtdh="http://schemas.microsoft.com/office/word/2020/wordml/sdtdatahash" xmlns:w16se="http://schemas.microsoft.com/office/word/2015/wordml/symex" xmlns:wpg="http://schemas.microsoft.com/office/word/2010/wordprocessingGroup" xmlns:wpi="http://schemas.microsoft.com/office/word/2010/wordprocessingInk" xmlns:wne="http://schemas.microsoft.com/office/word/2006/wordml" xmlns:wps="http://schemas.microsoft.com/office/word/2010/wordprocessingShape" mc:Ignorable="w14 w15 w16se w16cid w16 w16cex w16sdtdh wp14">
+<w:hdr xmlns:wpc="http://schemas.microsoft.com/office/word/2010/wordprocessingCanvas" xmlns:cx="http://schemas.microsoft.com/office/drawing/2014/chartex" xmlns:cx1="http://schemas.microsoft.com/office/drawing/2015/9/8/chartex" xmlns:cx2="http://schemas.microsoft.com/office/drawing/2015/10/21/chartex" xmlns:cx3="http://schemas.microsoft.com/office/drawing/2016/5/9/chartex" xmlns:cx4="http://schemas.microsoft.com/office/drawing/2016/5/10/chartex" xmlns:cx5="http://schemas.microsoft.com/office/drawing/2016/5/11/chartex" xmlns:cx6="http://schemas.microsoft.com/office/drawing/2016/5/12/chartex" xmlns:cx7="http://schemas.microsoft.com/office/drawing/2016/5/13/chartex" xmlns:cx8="http://schemas.microsoft.com/office/drawing/2016/5/14/chartex" xmlns:mc="http://schemas.openxmlformats.org/markup-compatibility/2006" xmlns:aink="http://schemas.microsoft.com/office/drawing/2016/ink" xmlns:am3d="http://schemas.microsoft.com/office/drawing/2017/model3d" xmlns:o="urn:schemas-microsoft-com:office:office" xmlns:oel="http://schemas.microsoft.com/office/2019/extlst" xmlns:r="http://schemas.openxmlformats.org/officeDocument/2006/relationships" xmlns:m="http://schemas.openxmlformats.org/officeDocument/2006/math" xmlns:v="urn:schemas-microsoft-com:vml" xmlns:wp14="http://schemas.microsoft.com/office/word/2010/wordprocessingDrawing" xmlns:wp="http://schemas.openxmlformats.org/drawingml/2006/wordprocessingDrawing" xmlns:w10="urn:schemas-microsoft-com:office:word" xmlns:w="http://schemas.openxmlformats.org/wordprocessingml/2006/main" xmlns:w14="http://schemas.microsoft.com/office/word/2010/wordml" xmlns:w15="http://schemas.microsoft.com/office/word/2012/wordml" xmlns:w16cex="http://schemas.microsoft.com/office/word/2018/wordml/cex" xmlns:w16cid="http://schemas.microsoft.com/office/word/2016/wordml/cid" xmlns:w16="http://schemas.microsoft.com/office/word/2018/wordml" xmlns:w16sdtdh="http://schemas.microsoft.com/office/word/2020/wordml/sdtdatahash" xmlns:w16se="http://schemas.microsoft.com/office/word/2015/wordml/symex" xmlns:wpg="http://schemas.microsoft.com/office/word/2010/wordprocessingGroup" xmlns:wpi="http://schemas.microsoft.com/office/word/2010/wordprocessingInk" xmlns:wne="http://schemas.microsoft.com/office/word/2006/wordml" xmlns:wps="http://schemas.microsoft.com/office/word/2010/wordprocessingShape" mc:Ignorable="w14 w15 w16se w16cid w16 w16cex w16sdtdh wp14">
   <w:p>
     <w:pPr>
       <w:ind w:left="-284"/>
@@ -3940,7 +3938,7 @@
             </wp:anchor>
           </w:drawing>
         </mc:Choice>
-        <mc:Fallback>
+        <mc:Fallback xmlns:w16du="http://schemas.microsoft.com/office/word/2023/wordml/word16du">
           <w:pict>
             <v:line w14:anchorId="6E61DEB3" id="Straight Connector 1" o:spid="_x0000_s1026" style="position:absolute;z-index:251670528;visibility:visible;mso-wrap-style:square;mso-width-percent:0;mso-height-percent:0;mso-wrap-distance-left:9pt;mso-wrap-distance-top:-6e-5mm;mso-wrap-distance-right:9pt;mso-wrap-distance-bottom:-6e-5mm;mso-position-horizontal:absolute;mso-position-horizontal-relative:text;mso-position-vertical:absolute;mso-position-vertical-relative:text;mso-width-percent:0;mso-height-percent:0;mso-width-relative:margin;mso-height-relative:page" from="-13.15pt,6.45pt" to="466.85pt,6.45pt" o:gfxdata="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" strokecolor="black [3040]" strokeweight=".25pt">
               <o:lock v:ext="edit" shapetype="f"/>
@@ -4023,7 +4021,7 @@
 </file>
 
 <file path=word/numbering.xml><?xml version="1.0" encoding="utf-8"?>
-<w:numbering xmlns:wpc="http://schemas.microsoft.com/office/word/2010/wordprocessingCanvas" xmlns:cx="http://schemas.microsoft.com/office/drawing/2014/chartex" xmlns:cx1="http://schemas.microsoft.com/office/drawing/2015/9/8/chartex" xmlns:cx2="http://schemas.microsoft.com/office/drawing/2015/10/21/chartex" xmlns:cx3="http://schemas.microsoft.com/office/drawing/2016/5/9/chartex" xmlns:cx4="http://schemas.microsoft.com/office/drawing/2016/5/10/chartex" xmlns:cx5="http://schemas.microsoft.com/office/drawing/2016/5/11/chartex" xmlns:cx6="http://schemas.microsoft.com/office/drawing/2016/5/12/chartex" xmlns:cx7="http://schemas.microsoft.com/office/drawing/2016/5/13/chartex" xmlns:cx8="http://schemas.microsoft.com/office/drawing/2016/5/14/chartex" xmlns:mc="http://schemas.openxmlformats.org/markup-compatibility/2006" xmlns:aink="http://schemas.microsoft.com/office/drawing/2016/ink" xmlns:am3d="http://schemas.microsoft.com/office/drawing/2017/model3d" xmlns:o="urn:schemas-microsoft-com:office:office" xmlns:oel="http://schemas.microsoft.com/office/2019/extlst" xmlns:r="http://schemas.openxmlformats.org/officeDocument/2006/relationships" xmlns:m="http://schemas.openxmlformats.org/officeDocument/2006/math" xmlns:v="urn:schemas-microsoft-com:vml" xmlns:wp14="http://schemas.microsoft.com/office/word/2010/wordprocessingDrawing" xmlns:wp="http://schemas.openxmlformats.org/drawingml/2006/wordprocessingDrawing" xmlns:w10="urn:schemas-microsoft-com:office:word" xmlns:w="http://schemas.openxmlformats.org/wordprocessingml/2006/main" xmlns:w14="http://schemas.microsoft.com/office/word/2010/wordml" xmlns:w15="http://schemas.microsoft.com/office/word/2012/wordml" xmlns:w16cex="http://schemas.microsoft.com/office/word/2018/wordml/cex" xmlns:w16cid="http://schemas.microsoft.com/office/word/2016/wordml/cid" xmlns:w16="http://schemas.microsoft.com/office/word/2018/wordml" xmlns:w16du="http://schemas.microsoft.com/office/word/2023/wordml/word16du" xmlns:w16sdtdh="http://schemas.microsoft.com/office/word/2020/wordml/sdtdatahash" xmlns:w16se="http://schemas.microsoft.com/office/word/2015/wordml/symex" xmlns:wpg="http://schemas.microsoft.com/office/word/2010/wordprocessingGroup" xmlns:wpi="http://schemas.microsoft.com/office/word/2010/wordprocessingInk" xmlns:wne="http://schemas.microsoft.com/office/word/2006/wordml" xmlns:wps="http://schemas.microsoft.com/office/word/2010/wordprocessingShape" mc:Ignorable="w14 w15 w16se w16cid w16 w16cex w16sdtdh wp14">
+<w:numbering xmlns:wpc="http://schemas.microsoft.com/office/word/2010/wordprocessingCanvas" xmlns:cx="http://schemas.microsoft.com/office/drawing/2014/chartex" xmlns:cx1="http://schemas.microsoft.com/office/drawing/2015/9/8/chartex" xmlns:cx2="http://schemas.microsoft.com/office/drawing/2015/10/21/chartex" xmlns:cx3="http://schemas.microsoft.com/office/drawing/2016/5/9/chartex" xmlns:cx4="http://schemas.microsoft.com/office/drawing/2016/5/10/chartex" xmlns:cx5="http://schemas.microsoft.com/office/drawing/2016/5/11/chartex" xmlns:cx6="http://schemas.microsoft.com/office/drawing/2016/5/12/chartex" xmlns:cx7="http://schemas.microsoft.com/office/drawing/2016/5/13/chartex" xmlns:cx8="http://schemas.microsoft.com/office/drawing/2016/5/14/chartex" xmlns:mc="http://schemas.openxmlformats.org/markup-compatibility/2006" xmlns:aink="http://schemas.microsoft.com/office/drawing/2016/ink" xmlns:am3d="http://schemas.microsoft.com/office/drawing/2017/model3d" xmlns:o="urn:schemas-microsoft-com:office:office" xmlns:oel="http://schemas.microsoft.com/office/2019/extlst" xmlns:r="http://schemas.openxmlformats.org/officeDocument/2006/relationships" xmlns:m="http://schemas.openxmlformats.org/officeDocument/2006/math" xmlns:v="urn:schemas-microsoft-com:vml" xmlns:wp14="http://schemas.microsoft.com/office/word/2010/wordprocessingDrawing" xmlns:wp="http://schemas.openxmlformats.org/drawingml/2006/wordprocessingDrawing" xmlns:w10="urn:schemas-microsoft-com:office:word" xmlns:w="http://schemas.openxmlformats.org/wordprocessingml/2006/main" xmlns:w14="http://schemas.microsoft.com/office/word/2010/wordml" xmlns:w15="http://schemas.microsoft.com/office/word/2012/wordml" xmlns:w16cex="http://schemas.microsoft.com/office/word/2018/wordml/cex" xmlns:w16cid="http://schemas.microsoft.com/office/word/2016/wordml/cid" xmlns:w16="http://schemas.microsoft.com/office/word/2018/wordml" xmlns:w16sdtdh="http://schemas.microsoft.com/office/word/2020/wordml/sdtdatahash" xmlns:w16se="http://schemas.microsoft.com/office/word/2015/wordml/symex" xmlns:wpg="http://schemas.microsoft.com/office/word/2010/wordprocessingGroup" xmlns:wpi="http://schemas.microsoft.com/office/word/2010/wordprocessingInk" xmlns:wne="http://schemas.microsoft.com/office/word/2006/wordml" xmlns:wps="http://schemas.microsoft.com/office/word/2010/wordprocessingShape" mc:Ignorable="w14 w15 w16se w16cid w16 w16cex w16sdtdh wp14">
   <w:abstractNum w:abstractNumId="0" w15:restartNumberingAfterBreak="0">
     <w:nsid w:val="015E0EEA"/>
     <w:multiLevelType w:val="hybridMultilevel"/>
@@ -6499,6 +6497,10 @@
 </file>
 
 <file path=customXml/item1.xml><?xml version="1.0" encoding="utf-8"?>
+<b:Sources xmlns:b="http://schemas.openxmlformats.org/officeDocument/2006/bibliography" xmlns="http://schemas.openxmlformats.org/officeDocument/2006/bibliography" SelectedStyle="\APA.XSL" StyleName="APA"/>
+</file>
+
+<file path=customXml/item2.xml><?xml version="1.0" encoding="utf-8"?>
 <f:fields xmlns:f="http://schemas.fabasoft.com/folio/2007/fields">
   <f:record>
     <f:field ref="objname" par="" text="AMA_Protocolo_CMD_Autenticação_Privados" edit="true"/>
@@ -6530,22 +6532,18 @@
 </f:fields>
 </file>
 
-<file path=customXml/item2.xml><?xml version="1.0" encoding="utf-8"?>
-<b:Sources xmlns:b="http://schemas.openxmlformats.org/officeDocument/2006/bibliography" xmlns="http://schemas.openxmlformats.org/officeDocument/2006/bibliography" SelectedStyle="\APA.XSL" StyleName="APA"/>
+<file path=customXml/itemProps1.xml><?xml version="1.0" encoding="utf-8"?>
+<ds:datastoreItem xmlns:ds="http://schemas.openxmlformats.org/officeDocument/2006/customXml" ds:itemID="{50F40CAF-1E6D-4236-B803-83A572A99490}">
+  <ds:schemaRefs>
+    <ds:schemaRef ds:uri="http://schemas.openxmlformats.org/officeDocument/2006/bibliography"/>
+  </ds:schemaRefs>
+</ds:datastoreItem>
 </file>
 
-<file path=customXml/itemProps1.xml><?xml version="1.0" encoding="utf-8"?>
+<file path=customXml/itemProps2.xml><?xml version="1.0" encoding="utf-8"?>
 <ds:datastoreItem xmlns:ds="http://schemas.openxmlformats.org/officeDocument/2006/customXml" ds:itemID="{4E8A9591-F074-446B-902F-511FF79C122F}">
   <ds:schemaRefs>
     <ds:schemaRef ds:uri="http://schemas.fabasoft.com/folio/2007/fields"/>
   </ds:schemaRefs>
 </ds:datastoreItem>
-</file>
-
-<file path=customXml/itemProps2.xml><?xml version="1.0" encoding="utf-8"?>
-<ds:datastoreItem xmlns:ds="http://schemas.openxmlformats.org/officeDocument/2006/customXml" ds:itemID="{50F40CAF-1E6D-4236-B803-83A572A99490}">
-  <ds:schemaRefs>
-    <ds:schemaRef ds:uri="http://schemas.openxmlformats.org/officeDocument/2006/bibliography"/>
-  </ds:schemaRefs>
-</ds:datastoreItem>
 </file>
--- a/protocolos_minutas/AMA_Protocolo_CMD_Autenticação_Privados_.docx
+++ b/protocolos_minutas/AMA_Protocolo_CMD_Autenticação_Privados_.docx
@@ -1,6 +1,6 @@
 
 <file path=word/document.xml><?xml version="1.0" encoding="utf-8"?>
-<w:document xmlns:wpc="http://schemas.microsoft.com/office/word/2010/wordprocessingCanvas" xmlns:cx="http://schemas.microsoft.com/office/drawing/2014/chartex" xmlns:cx1="http://schemas.microsoft.com/office/drawing/2015/9/8/chartex" xmlns:cx2="http://schemas.microsoft.com/office/drawing/2015/10/21/chartex" xmlns:cx3="http://schemas.microsoft.com/office/drawing/2016/5/9/chartex" xmlns:cx4="http://schemas.microsoft.com/office/drawing/2016/5/10/chartex" xmlns:cx5="http://schemas.microsoft.com/office/drawing/2016/5/11/chartex" xmlns:cx6="http://schemas.microsoft.com/office/drawing/2016/5/12/chartex" xmlns:cx7="http://schemas.microsoft.com/office/drawing/2016/5/13/chartex" xmlns:cx8="http://schemas.microsoft.com/office/drawing/2016/5/14/chartex" xmlns:mc="http://schemas.openxmlformats.org/markup-compatibility/2006" xmlns:aink="http://schemas.microsoft.com/office/drawing/2016/ink" xmlns:am3d="http://schemas.microsoft.com/office/drawing/2017/model3d" xmlns:o="urn:schemas-microsoft-com:office:office" xmlns:oel="http://schemas.microsoft.com/office/2019/extlst" xmlns:r="http://schemas.openxmlformats.org/officeDocument/2006/relationships" xmlns:m="http://schemas.openxmlformats.org/officeDocument/2006/math" xmlns:v="urn:schemas-microsoft-com:vml" xmlns:wp14="http://schemas.microsoft.com/office/word/2010/wordprocessingDrawing" xmlns:wp="http://schemas.openxmlformats.org/drawingml/2006/wordprocessingDrawing" xmlns:w10="urn:schemas-microsoft-com:office:word" xmlns:w="http://schemas.openxmlformats.org/wordprocessingml/2006/main" xmlns:w14="http://schemas.microsoft.com/office/word/2010/wordml" xmlns:w15="http://schemas.microsoft.com/office/word/2012/wordml" xmlns:w16cex="http://schemas.microsoft.com/office/word/2018/wordml/cex" xmlns:w16cid="http://schemas.microsoft.com/office/word/2016/wordml/cid" xmlns:w16="http://schemas.microsoft.com/office/word/2018/wordml" xmlns:w16sdtdh="http://schemas.microsoft.com/office/word/2020/wordml/sdtdatahash" xmlns:w16se="http://schemas.microsoft.com/office/word/2015/wordml/symex" xmlns:wpg="http://schemas.microsoft.com/office/word/2010/wordprocessingGroup" xmlns:wpi="http://schemas.microsoft.com/office/word/2010/wordprocessingInk" xmlns:wne="http://schemas.microsoft.com/office/word/2006/wordml" xmlns:wps="http://schemas.microsoft.com/office/word/2010/wordprocessingShape" mc:Ignorable="w14 w15 w16se w16cid w16 w16cex w16sdtdh wp14">
+<w:document xmlns:wpc="http://schemas.microsoft.com/office/word/2010/wordprocessingCanvas" xmlns:cx="http://schemas.microsoft.com/office/drawing/2014/chartex" xmlns:cx1="http://schemas.microsoft.com/office/drawing/2015/9/8/chartex" xmlns:cx2="http://schemas.microsoft.com/office/drawing/2015/10/21/chartex" xmlns:cx3="http://schemas.microsoft.com/office/drawing/2016/5/9/chartex" xmlns:cx4="http://schemas.microsoft.com/office/drawing/2016/5/10/chartex" xmlns:cx5="http://schemas.microsoft.com/office/drawing/2016/5/11/chartex" xmlns:cx6="http://schemas.microsoft.com/office/drawing/2016/5/12/chartex" xmlns:cx7="http://schemas.microsoft.com/office/drawing/2016/5/13/chartex" xmlns:cx8="http://schemas.microsoft.com/office/drawing/2016/5/14/chartex" xmlns:mc="http://schemas.openxmlformats.org/markup-compatibility/2006" xmlns:aink="http://schemas.microsoft.com/office/drawing/2016/ink" xmlns:am3d="http://schemas.microsoft.com/office/drawing/2017/model3d" xmlns:o="urn:schemas-microsoft-com:office:office" xmlns:oel="http://schemas.microsoft.com/office/2019/extlst" xmlns:r="http://schemas.openxmlformats.org/officeDocument/2006/relationships" xmlns:m="http://schemas.openxmlformats.org/officeDocument/2006/math" xmlns:v="urn:schemas-microsoft-com:vml" xmlns:wp14="http://schemas.microsoft.com/office/word/2010/wordprocessingDrawing" xmlns:wp="http://schemas.openxmlformats.org/drawingml/2006/wordprocessingDrawing" xmlns:w10="urn:schemas-microsoft-com:office:word" xmlns:w="http://schemas.openxmlformats.org/wordprocessingml/2006/main" xmlns:w14="http://schemas.microsoft.com/office/word/2010/wordml" xmlns:w15="http://schemas.microsoft.com/office/word/2012/wordml" xmlns:w16cex="http://schemas.microsoft.com/office/word/2018/wordml/cex" xmlns:w16cid="http://schemas.microsoft.com/office/word/2016/wordml/cid" xmlns:w16="http://schemas.microsoft.com/office/word/2018/wordml" xmlns:w16du="http://schemas.microsoft.com/office/word/2023/wordml/word16du" xmlns:w16sdtdh="http://schemas.microsoft.com/office/word/2020/wordml/sdtdatahash" xmlns:w16se="http://schemas.microsoft.com/office/word/2015/wordml/symex" xmlns:wpg="http://schemas.microsoft.com/office/word/2010/wordprocessingGroup" xmlns:wpi="http://schemas.microsoft.com/office/word/2010/wordprocessingInk" xmlns:wne="http://schemas.microsoft.com/office/word/2006/wordml" xmlns:wps="http://schemas.microsoft.com/office/word/2010/wordprocessingShape" mc:Ignorable="w14 w15 w16se w16cid w16 w16cex w16sdtdh w16du wp14">
   <w:body>
     <w:p>
       <w:pPr>
@@ -110,7 +110,19 @@
         <w:rPr>
           <w:rFonts w:asciiTheme="minorHAnsi" w:hAnsiTheme="minorHAnsi"/>
         </w:rPr>
-        <w:t>neste ato representada por João Paulo Salazar Dias, na qualidade de Presidente do Conselho Diretivo, com poderes para o presente ato.</w:t>
+        <w:t xml:space="preserve">neste ato representada por </w:t>
+      </w:r>
+      <w:r>
+        <w:rPr>
+          <w:rFonts w:asciiTheme="minorHAnsi" w:hAnsiTheme="minorHAnsi"/>
+        </w:rPr>
+        <w:t>Ana Sofia Rodrigues dos Reis Mota</w:t>
+      </w:r>
+      <w:r>
+        <w:rPr>
+          <w:rFonts w:asciiTheme="minorHAnsi" w:hAnsiTheme="minorHAnsi"/>
+        </w:rPr>
+        <w:t>, na qualidade de Presidente do Conselho Diretivo, com poderes para o presente ato.</w:t>
       </w:r>
     </w:p>
     <w:p>
@@ -287,7 +299,21 @@
         <w:rPr>
           <w:rFonts w:asciiTheme="minorHAnsi" w:hAnsiTheme="minorHAnsi"/>
         </w:rPr>
-        <w:t>a) A Lei n.º 37/2014, de 26 de junho, alterada pela Lei n.º 32/2017, de 1 de junho, pela Lei n.º 71/2018, de 31 de dezembro,  pela Lei n.º 2/2020, de 31 de março</w:t>
+        <w:t xml:space="preserve">a) A Lei n.º 37/2014, de 26 de junho, alterada pela Lei n.º 32/2017, de 1 de junho, pela Lei n.º 71/2018, de 31 de </w:t>
+      </w:r>
+      <w:proofErr w:type="gramStart"/>
+      <w:r>
+        <w:rPr>
+          <w:rFonts w:asciiTheme="minorHAnsi" w:hAnsiTheme="minorHAnsi"/>
+        </w:rPr>
+        <w:t>dezembro,  pela</w:t>
+      </w:r>
+      <w:proofErr w:type="gramEnd"/>
+      <w:r>
+        <w:rPr>
+          <w:rFonts w:asciiTheme="minorHAnsi" w:hAnsiTheme="minorHAnsi"/>
+        </w:rPr>
+        <w:t xml:space="preserve"> Lei n.º 2/2020, de 31 de março</w:t>
       </w:r>
       <w:r>
         <w:rPr>
@@ -1420,7 +1446,21 @@
         <w:rPr>
           <w:rFonts w:asciiTheme="minorHAnsi" w:hAnsiTheme="minorHAnsi"/>
         </w:rPr>
-        <w:t xml:space="preserve"> e devem discriminar o número de protocolo e a data limite de pagamento, bem como o número de autenticações </w:t>
+        <w:t xml:space="preserve"> e devem discriminar o número de protocolo e a </w:t>
+      </w:r>
+      <w:proofErr w:type="gramStart"/>
+      <w:r>
+        <w:rPr>
+          <w:rFonts w:asciiTheme="minorHAnsi" w:hAnsiTheme="minorHAnsi"/>
+        </w:rPr>
+        <w:t>data limite</w:t>
+      </w:r>
+      <w:proofErr w:type="gramEnd"/>
+      <w:r>
+        <w:rPr>
+          <w:rFonts w:asciiTheme="minorHAnsi" w:hAnsiTheme="minorHAnsi"/>
+        </w:rPr>
+        <w:t xml:space="preserve"> de pagamento, bem como o número de autenticações </w:t>
       </w:r>
       <w:r>
         <w:rPr>
@@ -1657,7 +1697,21 @@
         <w:rPr>
           <w:rFonts w:asciiTheme="minorHAnsi" w:hAnsiTheme="minorHAnsi" w:cstheme="minorBidi"/>
         </w:rPr>
-        <w:t>___@________.__</w:t>
+        <w:t>___@_______</w:t>
+      </w:r>
+      <w:proofErr w:type="gramStart"/>
+      <w:r>
+        <w:rPr>
+          <w:rFonts w:asciiTheme="minorHAnsi" w:hAnsiTheme="minorHAnsi" w:cstheme="minorBidi"/>
+        </w:rPr>
+        <w:t>_._</w:t>
+      </w:r>
+      <w:proofErr w:type="gramEnd"/>
+      <w:r>
+        <w:rPr>
+          <w:rFonts w:asciiTheme="minorHAnsi" w:hAnsiTheme="minorHAnsi" w:cstheme="minorBidi"/>
+        </w:rPr>
+        <w:t>_</w:t>
       </w:r>
       <w:r>
         <w:rPr>
@@ -2729,7 +2783,7 @@
 </file>
 
 <file path=word/endnotes.xml><?xml version="1.0" encoding="utf-8"?>
-<w:endnotes xmlns:wpc="http://schemas.microsoft.com/office/word/2010/wordprocessingCanvas" xmlns:cx="http://schemas.microsoft.com/office/drawing/2014/chartex" xmlns:cx1="http://schemas.microsoft.com/office/drawing/2015/9/8/chartex" xmlns:cx2="http://schemas.microsoft.com/office/drawing/2015/10/21/chartex" xmlns:cx3="http://schemas.microsoft.com/office/drawing/2016/5/9/chartex" xmlns:cx4="http://schemas.microsoft.com/office/drawing/2016/5/10/chartex" xmlns:cx5="http://schemas.microsoft.com/office/drawing/2016/5/11/chartex" xmlns:cx6="http://schemas.microsoft.com/office/drawing/2016/5/12/chartex" xmlns:cx7="http://schemas.microsoft.com/office/drawing/2016/5/13/chartex" xmlns:cx8="http://schemas.microsoft.com/office/drawing/2016/5/14/chartex" xmlns:mc="http://schemas.openxmlformats.org/markup-compatibility/2006" xmlns:aink="http://schemas.microsoft.com/office/drawing/2016/ink" xmlns:am3d="http://schemas.microsoft.com/office/drawing/2017/model3d" xmlns:o="urn:schemas-microsoft-com:office:office" xmlns:oel="http://schemas.microsoft.com/office/2019/extlst" xmlns:r="http://schemas.openxmlformats.org/officeDocument/2006/relationships" xmlns:m="http://schemas.openxmlformats.org/officeDocument/2006/math" xmlns:v="urn:schemas-microsoft-com:vml" xmlns:wp14="http://schemas.microsoft.com/office/word/2010/wordprocessingDrawing" xmlns:wp="http://schemas.openxmlformats.org/drawingml/2006/wordprocessingDrawing" xmlns:w10="urn:schemas-microsoft-com:office:word" xmlns:w="http://schemas.openxmlformats.org/wordprocessingml/2006/main" xmlns:w14="http://schemas.microsoft.com/office/word/2010/wordml" xmlns:w15="http://schemas.microsoft.com/office/word/2012/wordml" xmlns:w16cex="http://schemas.microsoft.com/office/word/2018/wordml/cex" xmlns:w16cid="http://schemas.microsoft.com/office/word/2016/wordml/cid" xmlns:w16="http://schemas.microsoft.com/office/word/2018/wordml" xmlns:w16sdtdh="http://schemas.microsoft.com/office/word/2020/wordml/sdtdatahash" xmlns:w16se="http://schemas.microsoft.com/office/word/2015/wordml/symex" xmlns:wpg="http://schemas.microsoft.com/office/word/2010/wordprocessingGroup" xmlns:wpi="http://schemas.microsoft.com/office/word/2010/wordprocessingInk" xmlns:wne="http://schemas.microsoft.com/office/word/2006/wordml" xmlns:wps="http://schemas.microsoft.com/office/word/2010/wordprocessingShape" mc:Ignorable="w14 w15 w16se w16cid w16 w16cex w16sdtdh wp14">
+<w:endnotes xmlns:wpc="http://schemas.microsoft.com/office/word/2010/wordprocessingCanvas" xmlns:cx="http://schemas.microsoft.com/office/drawing/2014/chartex" xmlns:cx1="http://schemas.microsoft.com/office/drawing/2015/9/8/chartex" xmlns:cx2="http://schemas.microsoft.com/office/drawing/2015/10/21/chartex" xmlns:cx3="http://schemas.microsoft.com/office/drawing/2016/5/9/chartex" xmlns:cx4="http://schemas.microsoft.com/office/drawing/2016/5/10/chartex" xmlns:cx5="http://schemas.microsoft.com/office/drawing/2016/5/11/chartex" xmlns:cx6="http://schemas.microsoft.com/office/drawing/2016/5/12/chartex" xmlns:cx7="http://schemas.microsoft.com/office/drawing/2016/5/13/chartex" xmlns:cx8="http://schemas.microsoft.com/office/drawing/2016/5/14/chartex" xmlns:mc="http://schemas.openxmlformats.org/markup-compatibility/2006" xmlns:aink="http://schemas.microsoft.com/office/drawing/2016/ink" xmlns:am3d="http://schemas.microsoft.com/office/drawing/2017/model3d" xmlns:o="urn:schemas-microsoft-com:office:office" xmlns:oel="http://schemas.microsoft.com/office/2019/extlst" xmlns:r="http://schemas.openxmlformats.org/officeDocument/2006/relationships" xmlns:m="http://schemas.openxmlformats.org/officeDocument/2006/math" xmlns:v="urn:schemas-microsoft-com:vml" xmlns:wp14="http://schemas.microsoft.com/office/word/2010/wordprocessingDrawing" xmlns:wp="http://schemas.openxmlformats.org/drawingml/2006/wordprocessingDrawing" xmlns:w10="urn:schemas-microsoft-com:office:word" xmlns:w="http://schemas.openxmlformats.org/wordprocessingml/2006/main" xmlns:w14="http://schemas.microsoft.com/office/word/2010/wordml" xmlns:w15="http://schemas.microsoft.com/office/word/2012/wordml" xmlns:w16cex="http://schemas.microsoft.com/office/word/2018/wordml/cex" xmlns:w16cid="http://schemas.microsoft.com/office/word/2016/wordml/cid" xmlns:w16="http://schemas.microsoft.com/office/word/2018/wordml" xmlns:w16du="http://schemas.microsoft.com/office/word/2023/wordml/word16du" xmlns:w16sdtdh="http://schemas.microsoft.com/office/word/2020/wordml/sdtdatahash" xmlns:w16se="http://schemas.microsoft.com/office/word/2015/wordml/symex" xmlns:wpg="http://schemas.microsoft.com/office/word/2010/wordprocessingGroup" xmlns:wpi="http://schemas.microsoft.com/office/word/2010/wordprocessingInk" xmlns:wne="http://schemas.microsoft.com/office/word/2006/wordml" xmlns:wps="http://schemas.microsoft.com/office/word/2010/wordprocessingShape" mc:Ignorable="w14 w15 w16se w16cid w16 w16cex w16sdtdh w16du wp14">
   <w:endnote w:type="separator" w:id="-1">
     <w:p>
       <w:r>
@@ -2748,7 +2802,7 @@
 </file>
 
 <file path=word/footer1.xml><?xml version="1.0" encoding="utf-8"?>
-<w:ftr xmlns:wpc="http://schemas.microsoft.com/office/word/2010/wordprocessingCanvas" xmlns:cx="http://schemas.microsoft.com/office/drawing/2014/chartex" xmlns:cx1="http://schemas.microsoft.com/office/drawing/2015/9/8/chartex" xmlns:cx2="http://schemas.microsoft.com/office/drawing/2015/10/21/chartex" xmlns:cx3="http://schemas.microsoft.com/office/drawing/2016/5/9/chartex" xmlns:cx4="http://schemas.microsoft.com/office/drawing/2016/5/10/chartex" xmlns:cx5="http://schemas.microsoft.com/office/drawing/2016/5/11/chartex" xmlns:cx6="http://schemas.microsoft.com/office/drawing/2016/5/12/chartex" xmlns:cx7="http://schemas.microsoft.com/office/drawing/2016/5/13/chartex" xmlns:cx8="http://schemas.microsoft.com/office/drawing/2016/5/14/chartex" xmlns:mc="http://schemas.openxmlformats.org/markup-compatibility/2006" xmlns:aink="http://schemas.microsoft.com/office/drawing/2016/ink" xmlns:am3d="http://schemas.microsoft.com/office/drawing/2017/model3d" xmlns:o="urn:schemas-microsoft-com:office:office" xmlns:oel="http://schemas.microsoft.com/office/2019/extlst" xmlns:r="http://schemas.openxmlformats.org/officeDocument/2006/relationships" xmlns:m="http://schemas.openxmlformats.org/officeDocument/2006/math" xmlns:v="urn:schemas-microsoft-com:vml" xmlns:wp14="http://schemas.microsoft.com/office/word/2010/wordprocessingDrawing" xmlns:wp="http://schemas.openxmlformats.org/drawingml/2006/wordprocessingDrawing" xmlns:w10="urn:schemas-microsoft-com:office:word" xmlns:w="http://schemas.openxmlformats.org/wordprocessingml/2006/main" xmlns:w14="http://schemas.microsoft.com/office/word/2010/wordml" xmlns:w15="http://schemas.microsoft.com/office/word/2012/wordml" xmlns:w16cex="http://schemas.microsoft.com/office/word/2018/wordml/cex" xmlns:w16cid="http://schemas.microsoft.com/office/word/2016/wordml/cid" xmlns:w16="http://schemas.microsoft.com/office/word/2018/wordml" xmlns:w16sdtdh="http://schemas.microsoft.com/office/word/2020/wordml/sdtdatahash" xmlns:w16se="http://schemas.microsoft.com/office/word/2015/wordml/symex" xmlns:wpg="http://schemas.microsoft.com/office/word/2010/wordprocessingGroup" xmlns:wpi="http://schemas.microsoft.com/office/word/2010/wordprocessingInk" xmlns:wne="http://schemas.microsoft.com/office/word/2006/wordml" xmlns:wps="http://schemas.microsoft.com/office/word/2010/wordprocessingShape" mc:Ignorable="w14 w15 w16se w16cid w16 w16cex w16sdtdh wp14">
+<w:ftr xmlns:wpc="http://schemas.microsoft.com/office/word/2010/wordprocessingCanvas" xmlns:cx="http://schemas.microsoft.com/office/drawing/2014/chartex" xmlns:cx1="http://schemas.microsoft.com/office/drawing/2015/9/8/chartex" xmlns:cx2="http://schemas.microsoft.com/office/drawing/2015/10/21/chartex" xmlns:cx3="http://schemas.microsoft.com/office/drawing/2016/5/9/chartex" xmlns:cx4="http://schemas.microsoft.com/office/drawing/2016/5/10/chartex" xmlns:cx5="http://schemas.microsoft.com/office/drawing/2016/5/11/chartex" xmlns:cx6="http://schemas.microsoft.com/office/drawing/2016/5/12/chartex" xmlns:cx7="http://schemas.microsoft.com/office/drawing/2016/5/13/chartex" xmlns:cx8="http://schemas.microsoft.com/office/drawing/2016/5/14/chartex" xmlns:mc="http://schemas.openxmlformats.org/markup-compatibility/2006" xmlns:aink="http://schemas.microsoft.com/office/drawing/2016/ink" xmlns:am3d="http://schemas.microsoft.com/office/drawing/2017/model3d" xmlns:o="urn:schemas-microsoft-com:office:office" xmlns:oel="http://schemas.microsoft.com/office/2019/extlst" xmlns:r="http://schemas.openxmlformats.org/officeDocument/2006/relationships" xmlns:m="http://schemas.openxmlformats.org/officeDocument/2006/math" xmlns:v="urn:schemas-microsoft-com:vml" xmlns:wp14="http://schemas.microsoft.com/office/word/2010/wordprocessingDrawing" xmlns:wp="http://schemas.openxmlformats.org/drawingml/2006/wordprocessingDrawing" xmlns:w10="urn:schemas-microsoft-com:office:word" xmlns:w="http://schemas.openxmlformats.org/wordprocessingml/2006/main" xmlns:w14="http://schemas.microsoft.com/office/word/2010/wordml" xmlns:w15="http://schemas.microsoft.com/office/word/2012/wordml" xmlns:w16cex="http://schemas.microsoft.com/office/word/2018/wordml/cex" xmlns:w16cid="http://schemas.microsoft.com/office/word/2016/wordml/cid" xmlns:w16="http://schemas.microsoft.com/office/word/2018/wordml" xmlns:w16du="http://schemas.microsoft.com/office/word/2023/wordml/word16du" xmlns:w16sdtdh="http://schemas.microsoft.com/office/word/2020/wordml/sdtdatahash" xmlns:w16se="http://schemas.microsoft.com/office/word/2015/wordml/symex" xmlns:wpg="http://schemas.microsoft.com/office/word/2010/wordprocessingGroup" xmlns:wpi="http://schemas.microsoft.com/office/word/2010/wordprocessingInk" xmlns:wne="http://schemas.microsoft.com/office/word/2006/wordml" xmlns:wps="http://schemas.microsoft.com/office/word/2010/wordprocessingShape" mc:Ignorable="w14 w15 w16se w16cid w16 w16cex w16sdtdh w16du wp14">
   <w:p>
     <w:pPr>
       <w:rPr>
@@ -2829,7 +2883,7 @@
             </wp:anchor>
           </w:drawing>
         </mc:Choice>
-        <mc:Fallback xmlns:w16du="http://schemas.microsoft.com/office/word/2023/wordml/word16du">
+        <mc:Fallback>
           <w:pict>
             <v:line w14:anchorId="778AC763" id="Straight Connector 9" o:spid="_x0000_s1026" style="position:absolute;z-index:251668480;visibility:visible;mso-wrap-style:square;mso-width-percent:0;mso-height-percent:0;mso-wrap-distance-left:9pt;mso-wrap-distance-top:-6e-5mm;mso-wrap-distance-right:9pt;mso-wrap-distance-bottom:-6e-5mm;mso-position-horizontal:absolute;mso-position-horizontal-relative:text;mso-position-vertical:absolute;mso-position-vertical-relative:text;mso-width-percent:0;mso-height-percent:0;mso-width-relative:margin;mso-height-relative:page" from="-13.05pt,-9.75pt" to="462.25pt,-9.75pt" o:gfxdata="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" strokecolor="black [3040]" strokeweight=".25pt">
               <o:lock v:ext="edit" shapetype="f"/>
@@ -2909,6 +2963,7 @@
                             </w:rPr>
                             <w:t>MD - 013_Protocolo_CMD_Autenticacao</w:t>
                           </w:r>
+                          <w:proofErr w:type="gramStart"/>
                           <w:r>
                             <w:rPr>
                               <w:rFonts w:ascii="Arial" w:hAnsi="Arial" w:cs="Arial"/>
@@ -2923,7 +2978,16 @@
                               <w:sz w:val="15"/>
                               <w:szCs w:val="15"/>
                             </w:rPr>
-                            <w:t>Privados_GJ_2021</w:t>
+                            <w:t>Privados</w:t>
+                          </w:r>
+                          <w:proofErr w:type="gramEnd"/>
+                          <w:r>
+                            <w:rPr>
+                              <w:rFonts w:ascii="Arial" w:hAnsi="Arial" w:cs="Arial"/>
+                              <w:sz w:val="15"/>
+                              <w:szCs w:val="15"/>
+                            </w:rPr>
+                            <w:t>_GJ_2021</w:t>
                           </w:r>
                           <w:r>
                             <w:rPr>
@@ -2951,7 +3015,7 @@
             </wp:anchor>
           </w:drawing>
         </mc:Choice>
-        <mc:Fallback xmlns:w16du="http://schemas.microsoft.com/office/word/2023/wordml/word16du">
+        <mc:Fallback>
           <w:pict>
             <v:shapetype w14:anchorId="66A5C018" id="_x0000_t202" coordsize="21600,21600" o:spt="202" path="m,l,21600r21600,l21600,xe">
               <v:stroke joinstyle="miter"/>
@@ -3253,7 +3317,7 @@
             </wp:anchor>
           </w:drawing>
         </mc:Choice>
-        <mc:Fallback xmlns:w16du="http://schemas.microsoft.com/office/word/2023/wordml/word16du">
+        <mc:Fallback>
           <w:pict>
             <v:shape w14:anchorId="69726B6A" id="Text Box 2" o:spid="_x0000_s1027" type="#_x0000_t202" style="position:absolute;left:0;text-align:left;margin-left:243.75pt;margin-top:5.1pt;width:187.1pt;height:16.95pt;z-index:251661312;visibility:visible;mso-wrap-style:square;mso-width-percent:400;mso-height-percent:200;mso-wrap-distance-left:9pt;mso-wrap-distance-top:0;mso-wrap-distance-right:9pt;mso-wrap-distance-bottom:0;mso-position-horizontal:absolute;mso-position-horizontal-relative:text;mso-position-vertical:absolute;mso-position-vertical-relative:text;mso-width-percent:400;mso-height-percent:200;mso-width-relative:margin;mso-height-relative:margin;v-text-anchor:top" o:gfxdata="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" stroked="f">
               <v:textbox style="mso-fit-shape-to-text:t">
@@ -3445,7 +3509,7 @@
 </file>
 
 <file path=word/footnotes.xml><?xml version="1.0" encoding="utf-8"?>
-<w:footnotes xmlns:wpc="http://schemas.microsoft.com/office/word/2010/wordprocessingCanvas" xmlns:cx="http://schemas.microsoft.com/office/drawing/2014/chartex" xmlns:cx1="http://schemas.microsoft.com/office/drawing/2015/9/8/chartex" xmlns:cx2="http://schemas.microsoft.com/office/drawing/2015/10/21/chartex" xmlns:cx3="http://schemas.microsoft.com/office/drawing/2016/5/9/chartex" xmlns:cx4="http://schemas.microsoft.com/office/drawing/2016/5/10/chartex" xmlns:cx5="http://schemas.microsoft.com/office/drawing/2016/5/11/chartex" xmlns:cx6="http://schemas.microsoft.com/office/drawing/2016/5/12/chartex" xmlns:cx7="http://schemas.microsoft.com/office/drawing/2016/5/13/chartex" xmlns:cx8="http://schemas.microsoft.com/office/drawing/2016/5/14/chartex" xmlns:mc="http://schemas.openxmlformats.org/markup-compatibility/2006" xmlns:aink="http://schemas.microsoft.com/office/drawing/2016/ink" xmlns:am3d="http://schemas.microsoft.com/office/drawing/2017/model3d" xmlns:o="urn:schemas-microsoft-com:office:office" xmlns:oel="http://schemas.microsoft.com/office/2019/extlst" xmlns:r="http://schemas.openxmlformats.org/officeDocument/2006/relationships" xmlns:m="http://schemas.openxmlformats.org/officeDocument/2006/math" xmlns:v="urn:schemas-microsoft-com:vml" xmlns:wp14="http://schemas.microsoft.com/office/word/2010/wordprocessingDrawing" xmlns:wp="http://schemas.openxmlformats.org/drawingml/2006/wordprocessingDrawing" xmlns:w10="urn:schemas-microsoft-com:office:word" xmlns:w="http://schemas.openxmlformats.org/wordprocessingml/2006/main" xmlns:w14="http://schemas.microsoft.com/office/word/2010/wordml" xmlns:w15="http://schemas.microsoft.com/office/word/2012/wordml" xmlns:w16cex="http://schemas.microsoft.com/office/word/2018/wordml/cex" xmlns:w16cid="http://schemas.microsoft.com/office/word/2016/wordml/cid" xmlns:w16="http://schemas.microsoft.com/office/word/2018/wordml" xmlns:w16sdtdh="http://schemas.microsoft.com/office/word/2020/wordml/sdtdatahash" xmlns:w16se="http://schemas.microsoft.com/office/word/2015/wordml/symex" xmlns:wpg="http://schemas.microsoft.com/office/word/2010/wordprocessingGroup" xmlns:wpi="http://schemas.microsoft.com/office/word/2010/wordprocessingInk" xmlns:wne="http://schemas.microsoft.com/office/word/2006/wordml" xmlns:wps="http://schemas.microsoft.com/office/word/2010/wordprocessingShape" mc:Ignorable="w14 w15 w16se w16cid w16 w16cex w16sdtdh wp14">
+<w:footnotes xmlns:wpc="http://schemas.microsoft.com/office/word/2010/wordprocessingCanvas" xmlns:cx="http://schemas.microsoft.com/office/drawing/2014/chartex" xmlns:cx1="http://schemas.microsoft.com/office/drawing/2015/9/8/chartex" xmlns:cx2="http://schemas.microsoft.com/office/drawing/2015/10/21/chartex" xmlns:cx3="http://schemas.microsoft.com/office/drawing/2016/5/9/chartex" xmlns:cx4="http://schemas.microsoft.com/office/drawing/2016/5/10/chartex" xmlns:cx5="http://schemas.microsoft.com/office/drawing/2016/5/11/chartex" xmlns:cx6="http://schemas.microsoft.com/office/drawing/2016/5/12/chartex" xmlns:cx7="http://schemas.microsoft.com/office/drawing/2016/5/13/chartex" xmlns:cx8="http://schemas.microsoft.com/office/drawing/2016/5/14/chartex" xmlns:mc="http://schemas.openxmlformats.org/markup-compatibility/2006" xmlns:aink="http://schemas.microsoft.com/office/drawing/2016/ink" xmlns:am3d="http://schemas.microsoft.com/office/drawing/2017/model3d" xmlns:o="urn:schemas-microsoft-com:office:office" xmlns:oel="http://schemas.microsoft.com/office/2019/extlst" xmlns:r="http://schemas.openxmlformats.org/officeDocument/2006/relationships" xmlns:m="http://schemas.openxmlformats.org/officeDocument/2006/math" xmlns:v="urn:schemas-microsoft-com:vml" xmlns:wp14="http://schemas.microsoft.com/office/word/2010/wordprocessingDrawing" xmlns:wp="http://schemas.openxmlformats.org/drawingml/2006/wordprocessingDrawing" xmlns:w10="urn:schemas-microsoft-com:office:word" xmlns:w="http://schemas.openxmlformats.org/wordprocessingml/2006/main" xmlns:w14="http://schemas.microsoft.com/office/word/2010/wordml" xmlns:w15="http://schemas.microsoft.com/office/word/2012/wordml" xmlns:w16cex="http://schemas.microsoft.com/office/word/2018/wordml/cex" xmlns:w16cid="http://schemas.microsoft.com/office/word/2016/wordml/cid" xmlns:w16="http://schemas.microsoft.com/office/word/2018/wordml" xmlns:w16du="http://schemas.microsoft.com/office/word/2023/wordml/word16du" xmlns:w16sdtdh="http://schemas.microsoft.com/office/word/2020/wordml/sdtdatahash" xmlns:w16se="http://schemas.microsoft.com/office/word/2015/wordml/symex" xmlns:wpg="http://schemas.microsoft.com/office/word/2010/wordprocessingGroup" xmlns:wpi="http://schemas.microsoft.com/office/word/2010/wordprocessingInk" xmlns:wne="http://schemas.microsoft.com/office/word/2006/wordml" xmlns:wps="http://schemas.microsoft.com/office/word/2010/wordprocessingShape" mc:Ignorable="w14 w15 w16se w16cid w16 w16cex w16sdtdh w16du wp14">
   <w:footnote w:type="separator" w:id="-1">
     <w:p>
       <w:r>
@@ -3464,7 +3528,7 @@
 </file>
 
 <file path=word/header1.xml><?xml version="1.0" encoding="utf-8"?>
-<w:hdr xmlns:wpc="http://schemas.microsoft.com/office/word/2010/wordprocessingCanvas" xmlns:cx="http://schemas.microsoft.com/office/drawing/2014/chartex" xmlns:cx1="http://schemas.microsoft.com/office/drawing/2015/9/8/chartex" xmlns:cx2="http://schemas.microsoft.com/office/drawing/2015/10/21/chartex" xmlns:cx3="http://schemas.microsoft.com/office/drawing/2016/5/9/chartex" xmlns:cx4="http://schemas.microsoft.com/office/drawing/2016/5/10/chartex" xmlns:cx5="http://schemas.microsoft.com/office/drawing/2016/5/11/chartex" xmlns:cx6="http://schemas.microsoft.com/office/drawing/2016/5/12/chartex" xmlns:cx7="http://schemas.microsoft.com/office/drawing/2016/5/13/chartex" xmlns:cx8="http://schemas.microsoft.com/office/drawing/2016/5/14/chartex" xmlns:mc="http://schemas.openxmlformats.org/markup-compatibility/2006" xmlns:aink="http://schemas.microsoft.com/office/drawing/2016/ink" xmlns:am3d="http://schemas.microsoft.com/office/drawing/2017/model3d" xmlns:o="urn:schemas-microsoft-com:office:office" xmlns:oel="http://schemas.microsoft.com/office/2019/extlst" xmlns:r="http://schemas.openxmlformats.org/officeDocument/2006/relationships" xmlns:m="http://schemas.openxmlformats.org/officeDocument/2006/math" xmlns:v="urn:schemas-microsoft-com:vml" xmlns:wp14="http://schemas.microsoft.com/office/word/2010/wordprocessingDrawing" xmlns:wp="http://schemas.openxmlformats.org/drawingml/2006/wordprocessingDrawing" xmlns:w10="urn:schemas-microsoft-com:office:word" xmlns:w="http://schemas.openxmlformats.org/wordprocessingml/2006/main" xmlns:w14="http://schemas.microsoft.com/office/word/2010/wordml" xmlns:w15="http://schemas.microsoft.com/office/word/2012/wordml" xmlns:w16cex="http://schemas.microsoft.com/office/word/2018/wordml/cex" xmlns:w16cid="http://schemas.microsoft.com/office/word/2016/wordml/cid" xmlns:w16="http://schemas.microsoft.com/office/word/2018/wordml" xmlns:w16sdtdh="http://schemas.microsoft.com/office/word/2020/wordml/sdtdatahash" xmlns:w16se="http://schemas.microsoft.com/office/word/2015/wordml/symex" xmlns:wpg="http://schemas.microsoft.com/office/word/2010/wordprocessingGroup" xmlns:wpi="http://schemas.microsoft.com/office/word/2010/wordprocessingInk" xmlns:wne="http://schemas.microsoft.com/office/word/2006/wordml" xmlns:wps="http://schemas.microsoft.com/office/word/2010/wordprocessingShape" mc:Ignorable="w14 w15 w16se w16cid w16 w16cex w16sdtdh wp14">
+<w:hdr xmlns:wpc="http://schemas.microsoft.com/office/word/2010/wordprocessingCanvas" xmlns:cx="http://schemas.microsoft.com/office/drawing/2014/chartex" xmlns:cx1="http://schemas.microsoft.com/office/drawing/2015/9/8/chartex" xmlns:cx2="http://schemas.microsoft.com/office/drawing/2015/10/21/chartex" xmlns:cx3="http://schemas.microsoft.com/office/drawing/2016/5/9/chartex" xmlns:cx4="http://schemas.microsoft.com/office/drawing/2016/5/10/chartex" xmlns:cx5="http://schemas.microsoft.com/office/drawing/2016/5/11/chartex" xmlns:cx6="http://schemas.microsoft.com/office/drawing/2016/5/12/chartex" xmlns:cx7="http://schemas.microsoft.com/office/drawing/2016/5/13/chartex" xmlns:cx8="http://schemas.microsoft.com/office/drawing/2016/5/14/chartex" xmlns:mc="http://schemas.openxmlformats.org/markup-compatibility/2006" xmlns:aink="http://schemas.microsoft.com/office/drawing/2016/ink" xmlns:am3d="http://schemas.microsoft.com/office/drawing/2017/model3d" xmlns:o="urn:schemas-microsoft-com:office:office" xmlns:oel="http://schemas.microsoft.com/office/2019/extlst" xmlns:r="http://schemas.openxmlformats.org/officeDocument/2006/relationships" xmlns:m="http://schemas.openxmlformats.org/officeDocument/2006/math" xmlns:v="urn:schemas-microsoft-com:vml" xmlns:wp14="http://schemas.microsoft.com/office/word/2010/wordprocessingDrawing" xmlns:wp="http://schemas.openxmlformats.org/drawingml/2006/wordprocessingDrawing" xmlns:w10="urn:schemas-microsoft-com:office:word" xmlns:w="http://schemas.openxmlformats.org/wordprocessingml/2006/main" xmlns:w14="http://schemas.microsoft.com/office/word/2010/wordml" xmlns:w15="http://schemas.microsoft.com/office/word/2012/wordml" xmlns:w16cex="http://schemas.microsoft.com/office/word/2018/wordml/cex" xmlns:w16cid="http://schemas.microsoft.com/office/word/2016/wordml/cid" xmlns:w16="http://schemas.microsoft.com/office/word/2018/wordml" xmlns:w16du="http://schemas.microsoft.com/office/word/2023/wordml/word16du" xmlns:w16sdtdh="http://schemas.microsoft.com/office/word/2020/wordml/sdtdatahash" xmlns:w16se="http://schemas.microsoft.com/office/word/2015/wordml/symex" xmlns:wpg="http://schemas.microsoft.com/office/word/2010/wordprocessingGroup" xmlns:wpi="http://schemas.microsoft.com/office/word/2010/wordprocessingInk" xmlns:wne="http://schemas.microsoft.com/office/word/2006/wordml" xmlns:wps="http://schemas.microsoft.com/office/word/2010/wordprocessingShape" mc:Ignorable="w14 w15 w16se w16cid w16 w16cex w16sdtdh w16du wp14">
   <w:p>
     <w:pPr>
       <w:pStyle w:val="Header"/>
@@ -3676,7 +3740,7 @@
             </wp:anchor>
           </w:drawing>
         </mc:Choice>
-        <mc:Fallback xmlns:w16du="http://schemas.microsoft.com/office/word/2023/wordml/word16du">
+        <mc:Fallback>
           <w:pict>
             <v:line w14:anchorId="149F4792" id="Straight Connector 22" o:spid="_x0000_s1026" style="position:absolute;z-index:251663360;visibility:visible;mso-wrap-style:square;mso-width-percent:0;mso-height-percent:0;mso-wrap-distance-left:9pt;mso-wrap-distance-top:-6e-5mm;mso-wrap-distance-right:9pt;mso-wrap-distance-bottom:-6e-5mm;mso-position-horizontal:absolute;mso-position-horizontal-relative:text;mso-position-vertical:absolute;mso-position-vertical-relative:text;mso-width-percent:0;mso-height-percent:0;mso-width-relative:margin;mso-height-relative:page" from="-13.15pt,6.45pt" to="466.85pt,6.45pt" o:gfxdata="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" strokecolor="black [3040]" strokeweight=".25pt">
               <o:lock v:ext="edit" shapetype="f"/>
@@ -3776,7 +3840,7 @@
 </file>
 
 <file path=word/header2.xml><?xml version="1.0" encoding="utf-8"?>
-<w:hdr xmlns:wpc="http://schemas.microsoft.com/office/word/2010/wordprocessingCanvas" xmlns:cx="http://schemas.microsoft.com/office/drawing/2014/chartex" xmlns:cx1="http://schemas.microsoft.com/office/drawing/2015/9/8/chartex" xmlns:cx2="http://schemas.microsoft.com/office/drawing/2015/10/21/chartex" xmlns:cx3="http://schemas.microsoft.com/office/drawing/2016/5/9/chartex" xmlns:cx4="http://schemas.microsoft.com/office/drawing/2016/5/10/chartex" xmlns:cx5="http://schemas.microsoft.com/office/drawing/2016/5/11/chartex" xmlns:cx6="http://schemas.microsoft.com/office/drawing/2016/5/12/chartex" xmlns:cx7="http://schemas.microsoft.com/office/drawing/2016/5/13/chartex" xmlns:cx8="http://schemas.microsoft.com/office/drawing/2016/5/14/chartex" xmlns:mc="http://schemas.openxmlformats.org/markup-compatibility/2006" xmlns:aink="http://schemas.microsoft.com/office/drawing/2016/ink" xmlns:am3d="http://schemas.microsoft.com/office/drawing/2017/model3d" xmlns:o="urn:schemas-microsoft-com:office:office" xmlns:oel="http://schemas.microsoft.com/office/2019/extlst" xmlns:r="http://schemas.openxmlformats.org/officeDocument/2006/relationships" xmlns:m="http://schemas.openxmlformats.org/officeDocument/2006/math" xmlns:v="urn:schemas-microsoft-com:vml" xmlns:wp14="http://schemas.microsoft.com/office/word/2010/wordprocessingDrawing" xmlns:wp="http://schemas.openxmlformats.org/drawingml/2006/wordprocessingDrawing" xmlns:w10="urn:schemas-microsoft-com:office:word" xmlns:w="http://schemas.openxmlformats.org/wordprocessingml/2006/main" xmlns:w14="http://schemas.microsoft.com/office/word/2010/wordml" xmlns:w15="http://schemas.microsoft.com/office/word/2012/wordml" xmlns:w16cex="http://schemas.microsoft.com/office/word/2018/wordml/cex" xmlns:w16cid="http://schemas.microsoft.com/office/word/2016/wordml/cid" xmlns:w16="http://schemas.microsoft.com/office/word/2018/wordml" xmlns:w16sdtdh="http://schemas.microsoft.com/office/word/2020/wordml/sdtdatahash" xmlns:w16se="http://schemas.microsoft.com/office/word/2015/wordml/symex" xmlns:wpg="http://schemas.microsoft.com/office/word/2010/wordprocessingGroup" xmlns:wpi="http://schemas.microsoft.com/office/word/2010/wordprocessingInk" xmlns:wne="http://schemas.microsoft.com/office/word/2006/wordml" xmlns:wps="http://schemas.microsoft.com/office/word/2010/wordprocessingShape" mc:Ignorable="w14 w15 w16se w16cid w16 w16cex w16sdtdh wp14">
+<w:hdr xmlns:wpc="http://schemas.microsoft.com/office/word/2010/wordprocessingCanvas" xmlns:cx="http://schemas.microsoft.com/office/drawing/2014/chartex" xmlns:cx1="http://schemas.microsoft.com/office/drawing/2015/9/8/chartex" xmlns:cx2="http://schemas.microsoft.com/office/drawing/2015/10/21/chartex" xmlns:cx3="http://schemas.microsoft.com/office/drawing/2016/5/9/chartex" xmlns:cx4="http://schemas.microsoft.com/office/drawing/2016/5/10/chartex" xmlns:cx5="http://schemas.microsoft.com/office/drawing/2016/5/11/chartex" xmlns:cx6="http://schemas.microsoft.com/office/drawing/2016/5/12/chartex" xmlns:cx7="http://schemas.microsoft.com/office/drawing/2016/5/13/chartex" xmlns:cx8="http://schemas.microsoft.com/office/drawing/2016/5/14/chartex" xmlns:mc="http://schemas.openxmlformats.org/markup-compatibility/2006" xmlns:aink="http://schemas.microsoft.com/office/drawing/2016/ink" xmlns:am3d="http://schemas.microsoft.com/office/drawing/2017/model3d" xmlns:o="urn:schemas-microsoft-com:office:office" xmlns:oel="http://schemas.microsoft.com/office/2019/extlst" xmlns:r="http://schemas.openxmlformats.org/officeDocument/2006/relationships" xmlns:m="http://schemas.openxmlformats.org/officeDocument/2006/math" xmlns:v="urn:schemas-microsoft-com:vml" xmlns:wp14="http://schemas.microsoft.com/office/word/2010/wordprocessingDrawing" xmlns:wp="http://schemas.openxmlformats.org/drawingml/2006/wordprocessingDrawing" xmlns:w10="urn:schemas-microsoft-com:office:word" xmlns:w="http://schemas.openxmlformats.org/wordprocessingml/2006/main" xmlns:w14="http://schemas.microsoft.com/office/word/2010/wordml" xmlns:w15="http://schemas.microsoft.com/office/word/2012/wordml" xmlns:w16cex="http://schemas.microsoft.com/office/word/2018/wordml/cex" xmlns:w16cid="http://schemas.microsoft.com/office/word/2016/wordml/cid" xmlns:w16="http://schemas.microsoft.com/office/word/2018/wordml" xmlns:w16du="http://schemas.microsoft.com/office/word/2023/wordml/word16du" xmlns:w16sdtdh="http://schemas.microsoft.com/office/word/2020/wordml/sdtdatahash" xmlns:w16se="http://schemas.microsoft.com/office/word/2015/wordml/symex" xmlns:wpg="http://schemas.microsoft.com/office/word/2010/wordprocessingGroup" xmlns:wpi="http://schemas.microsoft.com/office/word/2010/wordprocessingInk" xmlns:wne="http://schemas.microsoft.com/office/word/2006/wordml" xmlns:wps="http://schemas.microsoft.com/office/word/2010/wordprocessingShape" mc:Ignorable="w14 w15 w16se w16cid w16 w16cex w16sdtdh w16du wp14">
   <w:p>
     <w:pPr>
       <w:ind w:left="-284"/>
@@ -3938,7 +4002,7 @@
             </wp:anchor>
           </w:drawing>
         </mc:Choice>
-        <mc:Fallback xmlns:w16du="http://schemas.microsoft.com/office/word/2023/wordml/word16du">
+        <mc:Fallback>
           <w:pict>
             <v:line w14:anchorId="6E61DEB3" id="Straight Connector 1" o:spid="_x0000_s1026" style="position:absolute;z-index:251670528;visibility:visible;mso-wrap-style:square;mso-width-percent:0;mso-height-percent:0;mso-wrap-distance-left:9pt;mso-wrap-distance-top:-6e-5mm;mso-wrap-distance-right:9pt;mso-wrap-distance-bottom:-6e-5mm;mso-position-horizontal:absolute;mso-position-horizontal-relative:text;mso-position-vertical:absolute;mso-position-vertical-relative:text;mso-width-percent:0;mso-height-percent:0;mso-width-relative:margin;mso-height-relative:page" from="-13.15pt,6.45pt" to="466.85pt,6.45pt" o:gfxdata="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" strokecolor="black [3040]" strokeweight=".25pt">
               <o:lock v:ext="edit" shapetype="f"/>
@@ -4021,7 +4085,7 @@
 </file>
 
 <file path=word/numbering.xml><?xml version="1.0" encoding="utf-8"?>
-<w:numbering xmlns:wpc="http://schemas.microsoft.com/office/word/2010/wordprocessingCanvas" xmlns:cx="http://schemas.microsoft.com/office/drawing/2014/chartex" xmlns:cx1="http://schemas.microsoft.com/office/drawing/2015/9/8/chartex" xmlns:cx2="http://schemas.microsoft.com/office/drawing/2015/10/21/chartex" xmlns:cx3="http://schemas.microsoft.com/office/drawing/2016/5/9/chartex" xmlns:cx4="http://schemas.microsoft.com/office/drawing/2016/5/10/chartex" xmlns:cx5="http://schemas.microsoft.com/office/drawing/2016/5/11/chartex" xmlns:cx6="http://schemas.microsoft.com/office/drawing/2016/5/12/chartex" xmlns:cx7="http://schemas.microsoft.com/office/drawing/2016/5/13/chartex" xmlns:cx8="http://schemas.microsoft.com/office/drawing/2016/5/14/chartex" xmlns:mc="http://schemas.openxmlformats.org/markup-compatibility/2006" xmlns:aink="http://schemas.microsoft.com/office/drawing/2016/ink" xmlns:am3d="http://schemas.microsoft.com/office/drawing/2017/model3d" xmlns:o="urn:schemas-microsoft-com:office:office" xmlns:oel="http://schemas.microsoft.com/office/2019/extlst" xmlns:r="http://schemas.openxmlformats.org/officeDocument/2006/relationships" xmlns:m="http://schemas.openxmlformats.org/officeDocument/2006/math" xmlns:v="urn:schemas-microsoft-com:vml" xmlns:wp14="http://schemas.microsoft.com/office/word/2010/wordprocessingDrawing" xmlns:wp="http://schemas.openxmlformats.org/drawingml/2006/wordprocessingDrawing" xmlns:w10="urn:schemas-microsoft-com:office:word" xmlns:w="http://schemas.openxmlformats.org/wordprocessingml/2006/main" xmlns:w14="http://schemas.microsoft.com/office/word/2010/wordml" xmlns:w15="http://schemas.microsoft.com/office/word/2012/wordml" xmlns:w16cex="http://schemas.microsoft.com/office/word/2018/wordml/cex" xmlns:w16cid="http://schemas.microsoft.com/office/word/2016/wordml/cid" xmlns:w16="http://schemas.microsoft.com/office/word/2018/wordml" xmlns:w16sdtdh="http://schemas.microsoft.com/office/word/2020/wordml/sdtdatahash" xmlns:w16se="http://schemas.microsoft.com/office/word/2015/wordml/symex" xmlns:wpg="http://schemas.microsoft.com/office/word/2010/wordprocessingGroup" xmlns:wpi="http://schemas.microsoft.com/office/word/2010/wordprocessingInk" xmlns:wne="http://schemas.microsoft.com/office/word/2006/wordml" xmlns:wps="http://schemas.microsoft.com/office/word/2010/wordprocessingShape" mc:Ignorable="w14 w15 w16se w16cid w16 w16cex w16sdtdh wp14">
+<w:numbering xmlns:wpc="http://schemas.microsoft.com/office/word/2010/wordprocessingCanvas" xmlns:cx="http://schemas.microsoft.com/office/drawing/2014/chartex" xmlns:cx1="http://schemas.microsoft.com/office/drawing/2015/9/8/chartex" xmlns:cx2="http://schemas.microsoft.com/office/drawing/2015/10/21/chartex" xmlns:cx3="http://schemas.microsoft.com/office/drawing/2016/5/9/chartex" xmlns:cx4="http://schemas.microsoft.com/office/drawing/2016/5/10/chartex" xmlns:cx5="http://schemas.microsoft.com/office/drawing/2016/5/11/chartex" xmlns:cx6="http://schemas.microsoft.com/office/drawing/2016/5/12/chartex" xmlns:cx7="http://schemas.microsoft.com/office/drawing/2016/5/13/chartex" xmlns:cx8="http://schemas.microsoft.com/office/drawing/2016/5/14/chartex" xmlns:mc="http://schemas.openxmlformats.org/markup-compatibility/2006" xmlns:aink="http://schemas.microsoft.com/office/drawing/2016/ink" xmlns:am3d="http://schemas.microsoft.com/office/drawing/2017/model3d" xmlns:o="urn:schemas-microsoft-com:office:office" xmlns:oel="http://schemas.microsoft.com/office/2019/extlst" xmlns:r="http://schemas.openxmlformats.org/officeDocument/2006/relationships" xmlns:m="http://schemas.openxmlformats.org/officeDocument/2006/math" xmlns:v="urn:schemas-microsoft-com:vml" xmlns:wp14="http://schemas.microsoft.com/office/word/2010/wordprocessingDrawing" xmlns:wp="http://schemas.openxmlformats.org/drawingml/2006/wordprocessingDrawing" xmlns:w10="urn:schemas-microsoft-com:office:word" xmlns:w="http://schemas.openxmlformats.org/wordprocessingml/2006/main" xmlns:w14="http://schemas.microsoft.com/office/word/2010/wordml" xmlns:w15="http://schemas.microsoft.com/office/word/2012/wordml" xmlns:w16cex="http://schemas.microsoft.com/office/word/2018/wordml/cex" xmlns:w16cid="http://schemas.microsoft.com/office/word/2016/wordml/cid" xmlns:w16="http://schemas.microsoft.com/office/word/2018/wordml" xmlns:w16du="http://schemas.microsoft.com/office/word/2023/wordml/word16du" xmlns:w16sdtdh="http://schemas.microsoft.com/office/word/2020/wordml/sdtdatahash" xmlns:w16se="http://schemas.microsoft.com/office/word/2015/wordml/symex" xmlns:wpg="http://schemas.microsoft.com/office/word/2010/wordprocessingGroup" xmlns:wpi="http://schemas.microsoft.com/office/word/2010/wordprocessingInk" xmlns:wne="http://schemas.microsoft.com/office/word/2006/wordml" xmlns:wps="http://schemas.microsoft.com/office/word/2010/wordprocessingShape" mc:Ignorable="w14 w15 w16se w16cid w16 w16cex w16sdtdh w16du wp14">
   <w:abstractNum w:abstractNumId="0" w15:restartNumberingAfterBreak="0">
     <w:nsid w:val="015E0EEA"/>
     <w:multiLevelType w:val="hybridMultilevel"/>
@@ -5526,7 +5590,7 @@
 </file>
 
 <file path=word/styles.xml><?xml version="1.0" encoding="utf-8"?>
-<w:styles xmlns:mc="http://schemas.openxmlformats.org/markup-compatibility/2006" xmlns:r="http://schemas.openxmlformats.org/officeDocument/2006/relationships" xmlns:w="http://schemas.openxmlformats.org/wordprocessingml/2006/main" xmlns:w14="http://schemas.microsoft.com/office/word/2010/wordml" xmlns:w15="http://schemas.microsoft.com/office/word/2012/wordml" xmlns:w16cex="http://schemas.microsoft.com/office/word/2018/wordml/cex" xmlns:w16cid="http://schemas.microsoft.com/office/word/2016/wordml/cid" xmlns:w16="http://schemas.microsoft.com/office/word/2018/wordml" xmlns:w16sdtdh="http://schemas.microsoft.com/office/word/2020/wordml/sdtdatahash" xmlns:w16se="http://schemas.microsoft.com/office/word/2015/wordml/symex" mc:Ignorable="w14 w15 w16se w16cid w16 w16cex w16sdtdh">
+<w:styles xmlns:mc="http://schemas.openxmlformats.org/markup-compatibility/2006" xmlns:r="http://schemas.openxmlformats.org/officeDocument/2006/relationships" xmlns:w="http://schemas.openxmlformats.org/wordprocessingml/2006/main" xmlns:w14="http://schemas.microsoft.com/office/word/2010/wordml" xmlns:w15="http://schemas.microsoft.com/office/word/2012/wordml" xmlns:w16cex="http://schemas.microsoft.com/office/word/2018/wordml/cex" xmlns:w16cid="http://schemas.microsoft.com/office/word/2016/wordml/cid" xmlns:w16="http://schemas.microsoft.com/office/word/2018/wordml" xmlns:w16du="http://schemas.microsoft.com/office/word/2023/wordml/word16du" xmlns:w16sdtdh="http://schemas.microsoft.com/office/word/2020/wordml/sdtdatahash" xmlns:w16se="http://schemas.microsoft.com/office/word/2015/wordml/symex" mc:Ignorable="w14 w15 w16se w16cid w16 w16cex w16sdtdh w16du">
   <w:docDefaults>
     <w:rPrDefault>
       <w:rPr>
@@ -6497,10 +6561,6 @@
 </file>
 
 <file path=customXml/item1.xml><?xml version="1.0" encoding="utf-8"?>
-<b:Sources xmlns:b="http://schemas.openxmlformats.org/officeDocument/2006/bibliography" xmlns="http://schemas.openxmlformats.org/officeDocument/2006/bibliography" SelectedStyle="\APA.XSL" StyleName="APA"/>
-</file>
-
-<file path=customXml/item2.xml><?xml version="1.0" encoding="utf-8"?>
 <f:fields xmlns:f="http://schemas.fabasoft.com/folio/2007/fields">
   <f:record>
     <f:field ref="objname" par="" text="AMA_Protocolo_CMD_Autenticação_Privados" edit="true"/>
@@ -6532,18 +6592,22 @@
 </f:fields>
 </file>
 
+<file path=customXml/item2.xml><?xml version="1.0" encoding="utf-8"?>
+<b:Sources xmlns:b="http://schemas.openxmlformats.org/officeDocument/2006/bibliography" xmlns="http://schemas.openxmlformats.org/officeDocument/2006/bibliography" SelectedStyle="\APA.XSL" StyleName="APA"/>
+</file>
+
 <file path=customXml/itemProps1.xml><?xml version="1.0" encoding="utf-8"?>
+<ds:datastoreItem xmlns:ds="http://schemas.openxmlformats.org/officeDocument/2006/customXml" ds:itemID="{4E8A9591-F074-446B-902F-511FF79C122F}">
+  <ds:schemaRefs>
+    <ds:schemaRef ds:uri="http://schemas.fabasoft.com/folio/2007/fields"/>
+  </ds:schemaRefs>
+</ds:datastoreItem>
+</file>
+
+<file path=customXml/itemProps2.xml><?xml version="1.0" encoding="utf-8"?>
 <ds:datastoreItem xmlns:ds="http://schemas.openxmlformats.org/officeDocument/2006/customXml" ds:itemID="{50F40CAF-1E6D-4236-B803-83A572A99490}">
   <ds:schemaRefs>
     <ds:schemaRef ds:uri="http://schemas.openxmlformats.org/officeDocument/2006/bibliography"/>
   </ds:schemaRefs>
 </ds:datastoreItem>
-</file>
-
-<file path=customXml/itemProps2.xml><?xml version="1.0" encoding="utf-8"?>
-<ds:datastoreItem xmlns:ds="http://schemas.openxmlformats.org/officeDocument/2006/customXml" ds:itemID="{4E8A9591-F074-446B-902F-511FF79C122F}">
-  <ds:schemaRefs>
-    <ds:schemaRef ds:uri="http://schemas.fabasoft.com/folio/2007/fields"/>
-  </ds:schemaRefs>
-</ds:datastoreItem>
 </file>